--- a/UniPD/Tutor Didattico/Automi - Semestre 2/Track logico Tutorato 1.docx
+++ b/UniPD/Tutor Didattico/Automi - Semestre 2/Track logico Tutorato 1.docx
@@ -4,6 +4,9 @@
   <w:body>
     <w:p>
       <w:r>
+        <w:rPr>
+          <w:noProof/>
+        </w:rPr>
         <w:drawing>
           <wp:anchor distT="0" distB="0" distL="114300" distR="114300" simplePos="0" relativeHeight="251665408" behindDoc="0" locked="0" layoutInCell="1" allowOverlap="1" wp14:anchorId="11C02351" wp14:editId="03F73279">
             <wp:simplePos x="0" y="0"/>
@@ -55,6 +58,9 @@
         </w:drawing>
       </w:r>
       <w:r>
+        <w:rPr>
+          <w:noProof/>
+        </w:rPr>
         <w:drawing>
           <wp:anchor distT="0" distB="0" distL="114300" distR="114300" simplePos="0" relativeHeight="251663360" behindDoc="0" locked="0" layoutInCell="1" allowOverlap="1" wp14:anchorId="25E3D9BE" wp14:editId="7B3F9B23">
             <wp:simplePos x="0" y="0"/>
@@ -116,6 +122,7 @@
       </w:pPr>
       <w:r>
         <w:rPr>
+          <w:noProof/>
           <w:u w:val="single"/>
         </w:rPr>
         <w:drawing>
@@ -170,6 +177,7 @@
       </w:r>
       <w:r>
         <w:rPr>
+          <w:noProof/>
           <w:u w:val="single"/>
         </w:rPr>
         <w:drawing>
@@ -240,6 +248,9 @@
     <w:p/>
     <w:p>
       <w:r>
+        <w:rPr>
+          <w:noProof/>
+        </w:rPr>
         <w:drawing>
           <wp:anchor distT="0" distB="0" distL="114300" distR="114300" simplePos="0" relativeHeight="251671552" behindDoc="0" locked="0" layoutInCell="1" allowOverlap="1" wp14:anchorId="77E6C476" wp14:editId="3DE57117">
             <wp:simplePos x="0" y="0"/>
@@ -309,6 +320,9 @@
     </w:p>
     <w:p>
       <w:r>
+        <w:rPr>
+          <w:noProof/>
+        </w:rPr>
         <w:drawing>
           <wp:anchor distT="0" distB="0" distL="114300" distR="114300" simplePos="0" relativeHeight="251673600" behindDoc="0" locked="0" layoutInCell="1" allowOverlap="1" wp14:anchorId="76E0D485" wp14:editId="40F2C164">
             <wp:simplePos x="0" y="0"/>
@@ -373,6 +387,9 @@
     </w:p>
     <w:p>
       <w:r>
+        <w:rPr>
+          <w:noProof/>
+        </w:rPr>
         <w:lastRenderedPageBreak/>
         <w:drawing>
           <wp:anchor distT="0" distB="0" distL="114300" distR="114300" simplePos="0" relativeHeight="251675648" behindDoc="0" locked="0" layoutInCell="1" allowOverlap="1" wp14:anchorId="04FDB7D3" wp14:editId="4C1B8EFB">
@@ -442,14 +459,17 @@
     <w:p/>
     <w:p>
       <w:r>
-        <w:drawing>
-          <wp:anchor distT="0" distB="0" distL="114300" distR="114300" simplePos="0" relativeHeight="251683840" behindDoc="0" locked="0" layoutInCell="1" allowOverlap="1" wp14:anchorId="67EBB605" wp14:editId="41345040">
-            <wp:simplePos x="0" y="0"/>
-            <wp:positionH relativeFrom="column">
-              <wp:posOffset>3547040</wp:posOffset>
-            </wp:positionH>
-            <wp:positionV relativeFrom="paragraph">
-              <wp:posOffset>126206</wp:posOffset>
+        <w:rPr>
+          <w:noProof/>
+        </w:rPr>
+        <w:drawing>
+          <wp:anchor distT="0" distB="0" distL="114300" distR="114300" simplePos="0" relativeHeight="251683840" behindDoc="0" locked="0" layoutInCell="1" allowOverlap="1" wp14:anchorId="67EBB605" wp14:editId="511C69D9">
+            <wp:simplePos x="0" y="0"/>
+            <wp:positionH relativeFrom="column">
+              <wp:posOffset>3546475</wp:posOffset>
+            </wp:positionH>
+            <wp:positionV relativeFrom="paragraph">
+              <wp:posOffset>222250</wp:posOffset>
             </wp:positionV>
             <wp:extent cx="2879090" cy="1085850"/>
             <wp:effectExtent l="0" t="0" r="0" b="0"/>
@@ -493,6 +513,9 @@
         </w:drawing>
       </w:r>
       <w:r>
+        <w:rPr>
+          <w:noProof/>
+        </w:rPr>
         <w:drawing>
           <wp:anchor distT="0" distB="0" distL="114300" distR="114300" simplePos="0" relativeHeight="251677696" behindDoc="0" locked="0" layoutInCell="1" allowOverlap="1" wp14:anchorId="1AF3D0A1" wp14:editId="11ACFF3B">
             <wp:simplePos x="0" y="0"/>
@@ -581,6 +604,9 @@
         </w:numPr>
       </w:pPr>
       <w:r>
+        <w:rPr>
+          <w:noProof/>
+        </w:rPr>
         <w:drawing>
           <wp:anchor distT="0" distB="0" distL="114300" distR="114300" simplePos="0" relativeHeight="251681792" behindDoc="0" locked="0" layoutInCell="1" allowOverlap="1" wp14:anchorId="639300C1" wp14:editId="1C571C3E">
             <wp:simplePos x="0" y="0"/>
@@ -637,6 +663,9 @@
     </w:p>
     <w:p>
       <w:r>
+        <w:rPr>
+          <w:noProof/>
+        </w:rPr>
         <w:drawing>
           <wp:anchor distT="0" distB="0" distL="114300" distR="114300" simplePos="0" relativeHeight="251679744" behindDoc="0" locked="0" layoutInCell="1" allowOverlap="1" wp14:anchorId="47B3234C" wp14:editId="69761C2D">
             <wp:simplePos x="0" y="0"/>
@@ -693,17 +722,20 @@
     <w:p/>
     <w:p>
       <w:r>
-        <w:drawing>
-          <wp:anchor distT="0" distB="0" distL="114300" distR="114300" simplePos="0" relativeHeight="251725824" behindDoc="0" locked="0" layoutInCell="1" allowOverlap="1" wp14:anchorId="583F43A9" wp14:editId="4BD14D23">
-            <wp:simplePos x="0" y="0"/>
-            <wp:positionH relativeFrom="column">
-              <wp:posOffset>1931374</wp:posOffset>
-            </wp:positionH>
-            <wp:positionV relativeFrom="paragraph">
-              <wp:posOffset>254195</wp:posOffset>
-            </wp:positionV>
-            <wp:extent cx="2309495" cy="1922780"/>
-            <wp:effectExtent l="0" t="0" r="0" b="1270"/>
+        <w:rPr>
+          <w:noProof/>
+        </w:rPr>
+        <w:drawing>
+          <wp:anchor distT="0" distB="0" distL="114300" distR="114300" simplePos="0" relativeHeight="251725824" behindDoc="0" locked="0" layoutInCell="1" allowOverlap="1" wp14:anchorId="583F43A9" wp14:editId="6164B3A0">
+            <wp:simplePos x="0" y="0"/>
+            <wp:positionH relativeFrom="column">
+              <wp:posOffset>1858010</wp:posOffset>
+            </wp:positionH>
+            <wp:positionV relativeFrom="paragraph">
+              <wp:posOffset>213995</wp:posOffset>
+            </wp:positionV>
+            <wp:extent cx="2524760" cy="2101850"/>
+            <wp:effectExtent l="0" t="0" r="8890" b="0"/>
             <wp:wrapSquare wrapText="bothSides"/>
             <wp:docPr id="326877391" name="Immagine 1" descr="Immagine che contiene diagramma, cerchio, disegno, testo&#10;&#10;Descrizione generata automaticamente"/>
             <wp:cNvGraphicFramePr>
@@ -725,7 +757,7 @@
                   <pic:spPr>
                     <a:xfrm>
                       <a:off x="0" y="0"/>
-                      <a:ext cx="2309495" cy="1922780"/>
+                      <a:ext cx="2524760" cy="2101850"/>
                     </a:xfrm>
                     <a:prstGeom prst="rect">
                       <a:avLst/>
@@ -822,6 +854,7 @@
         <w:rPr>
           <w:i/>
           <w:iCs/>
+          <w:noProof/>
         </w:rPr>
         <w:drawing>
           <wp:anchor distT="0" distB="0" distL="114300" distR="114300" simplePos="0" relativeHeight="251661312" behindDoc="0" locked="0" layoutInCell="1" allowOverlap="1" wp14:anchorId="252E91D0" wp14:editId="7958CF12">
@@ -941,6 +974,9 @@
         </w:drawing>
       </w:r>
       <w:r>
+        <w:rPr>
+          <w:noProof/>
+        </w:rPr>
         <w:drawing>
           <wp:anchor distT="0" distB="0" distL="114300" distR="114300" simplePos="0" relativeHeight="251700224" behindDoc="0" locked="0" layoutInCell="1" allowOverlap="1" wp14:anchorId="71BC9247" wp14:editId="7DC92F21">
             <wp:simplePos x="0" y="0"/>
@@ -1126,6 +1162,9 @@
         </w:drawing>
       </w:r>
       <w:r>
+        <w:rPr>
+          <w:noProof/>
+        </w:rPr>
         <w:drawing>
           <wp:anchor distT="0" distB="0" distL="114300" distR="114300" simplePos="0" relativeHeight="251695104" behindDoc="0" locked="0" layoutInCell="1" allowOverlap="1" wp14:anchorId="00CC1DC0" wp14:editId="429EABBC">
             <wp:simplePos x="0" y="0"/>
@@ -1177,6 +1216,9 @@
         </w:drawing>
       </w:r>
       <w:r>
+        <w:rPr>
+          <w:noProof/>
+        </w:rPr>
         <w:drawing>
           <wp:anchor distT="0" distB="0" distL="114300" distR="114300" simplePos="0" relativeHeight="251693056" behindDoc="0" locked="0" layoutInCell="1" allowOverlap="1" wp14:anchorId="20F3424E" wp14:editId="74EB05FB">
             <wp:simplePos x="0" y="0"/>
@@ -1228,6 +1270,9 @@
         </w:drawing>
       </w:r>
       <w:r>
+        <w:rPr>
+          <w:noProof/>
+        </w:rPr>
         <w:drawing>
           <wp:anchor distT="0" distB="0" distL="114300" distR="114300" simplePos="0" relativeHeight="251691008" behindDoc="0" locked="0" layoutInCell="1" allowOverlap="1" wp14:anchorId="54EDFAF0" wp14:editId="1BB8A896">
             <wp:simplePos x="0" y="0"/>
@@ -1279,6 +1324,9 @@
         </w:drawing>
       </w:r>
       <w:r>
+        <w:rPr>
+          <w:noProof/>
+        </w:rPr>
         <w:drawing>
           <wp:anchor distT="0" distB="0" distL="114300" distR="114300" simplePos="0" relativeHeight="251688960" behindDoc="0" locked="0" layoutInCell="1" allowOverlap="1" wp14:anchorId="230C5B42" wp14:editId="5D07CA0F">
             <wp:simplePos x="0" y="0"/>
@@ -1397,6 +1445,9 @@
         </w:drawing>
       </w:r>
       <w:r>
+        <w:rPr>
+          <w:noProof/>
+        </w:rPr>
         <w:drawing>
           <wp:anchor distT="0" distB="0" distL="114300" distR="114300" simplePos="0" relativeHeight="251685888" behindDoc="0" locked="0" layoutInCell="1" allowOverlap="1" wp14:anchorId="597814F3" wp14:editId="157F28C4">
             <wp:simplePos x="0" y="0"/>
@@ -1470,14 +1521,125 @@
       <w:r>
         <w:t>Infatti, quando un numero viene diviso per 3, ci sono solo 3 possibilità. Il resto può essere 0, 1 o 2. In questo caso, lo stato 0 rappresenta che il resto quando il numero è diviso per 3 è 0. Lo stato 1 rappresenta che il resto quando il numero è diviso per 3 è 1 e, analogamente, lo stato 2 rappresenta che il resto quando il numero è diviso per 3 è 2. Quindi, se una stringa raggiunge lo stato 0 alla fine, viene accettata altrimenti rifiutata.</w:t>
       </w:r>
+      <w:r>
+        <w:rPr>
+          <w:noProof/>
+        </w:rPr>
+        <w:t xml:space="preserve"> </w:t>
+      </w:r>
     </w:p>
     <w:p>
       <w:r>
+        <w:drawing>
+          <wp:anchor distT="0" distB="0" distL="114300" distR="114300" simplePos="0" relativeHeight="251762688" behindDoc="0" locked="0" layoutInCell="1" allowOverlap="1" wp14:anchorId="66F3B616" wp14:editId="7B891F4F">
+            <wp:simplePos x="0" y="0"/>
+            <wp:positionH relativeFrom="column">
+              <wp:posOffset>126365</wp:posOffset>
+            </wp:positionH>
+            <wp:positionV relativeFrom="paragraph">
+              <wp:posOffset>69215</wp:posOffset>
+            </wp:positionV>
+            <wp:extent cx="2245360" cy="279400"/>
+            <wp:effectExtent l="0" t="0" r="2540" b="6350"/>
+            <wp:wrapSquare wrapText="bothSides"/>
+            <wp:docPr id="1105097335" name="Immagine 1"/>
+            <wp:cNvGraphicFramePr>
+              <a:graphicFrameLocks xmlns:a="http://schemas.openxmlformats.org/drawingml/2006/main" noChangeAspect="1"/>
+            </wp:cNvGraphicFramePr>
+            <a:graphic xmlns:a="http://schemas.openxmlformats.org/drawingml/2006/main">
+              <a:graphicData uri="http://schemas.openxmlformats.org/drawingml/2006/picture">
+                <pic:pic xmlns:pic="http://schemas.openxmlformats.org/drawingml/2006/picture">
+                  <pic:nvPicPr>
+                    <pic:cNvPr id="1105097335" name=""/>
+                    <pic:cNvPicPr/>
+                  </pic:nvPicPr>
+                  <pic:blipFill>
+                    <a:blip r:embed="rId29"/>
+                    <a:stretch>
+                      <a:fillRect/>
+                    </a:stretch>
+                  </pic:blipFill>
+                  <pic:spPr>
+                    <a:xfrm>
+                      <a:off x="0" y="0"/>
+                      <a:ext cx="2245360" cy="279400"/>
+                    </a:xfrm>
+                    <a:prstGeom prst="rect">
+                      <a:avLst/>
+                    </a:prstGeom>
+                  </pic:spPr>
+                </pic:pic>
+              </a:graphicData>
+            </a:graphic>
+            <wp14:sizeRelH relativeFrom="margin">
+              <wp14:pctWidth>0</wp14:pctWidth>
+            </wp14:sizeRelH>
+            <wp14:sizeRelV relativeFrom="margin">
+              <wp14:pctHeight>0</wp14:pctHeight>
+            </wp14:sizeRelV>
+          </wp:anchor>
+        </w:drawing>
+      </w:r>
+      <w:r>
+        <w:drawing>
+          <wp:anchor distT="0" distB="0" distL="114300" distR="114300" simplePos="0" relativeHeight="251764736" behindDoc="0" locked="0" layoutInCell="1" allowOverlap="1" wp14:anchorId="33065C2D" wp14:editId="42DA5D47">
+            <wp:simplePos x="0" y="0"/>
+            <wp:positionH relativeFrom="column">
+              <wp:posOffset>2922270</wp:posOffset>
+            </wp:positionH>
+            <wp:positionV relativeFrom="paragraph">
+              <wp:posOffset>13970</wp:posOffset>
+            </wp:positionV>
+            <wp:extent cx="2795905" cy="1275715"/>
+            <wp:effectExtent l="0" t="0" r="4445" b="635"/>
+            <wp:wrapSquare wrapText="bothSides"/>
+            <wp:docPr id="177332763" name="Immagine 1" descr="Immagine che contiene diagramma, cerchio, cartone animato, disegno&#10;&#10;Descrizione generata automaticamente"/>
+            <wp:cNvGraphicFramePr>
+              <a:graphicFrameLocks xmlns:a="http://schemas.openxmlformats.org/drawingml/2006/main" noChangeAspect="1"/>
+            </wp:cNvGraphicFramePr>
+            <a:graphic xmlns:a="http://schemas.openxmlformats.org/drawingml/2006/main">
+              <a:graphicData uri="http://schemas.openxmlformats.org/drawingml/2006/picture">
+                <pic:pic xmlns:pic="http://schemas.openxmlformats.org/drawingml/2006/picture">
+                  <pic:nvPicPr>
+                    <pic:cNvPr id="177332763" name="Immagine 1" descr="Immagine che contiene diagramma, cerchio, cartone animato, disegno&#10;&#10;Descrizione generata automaticamente"/>
+                    <pic:cNvPicPr/>
+                  </pic:nvPicPr>
+                  <pic:blipFill>
+                    <a:blip r:embed="rId30"/>
+                    <a:stretch>
+                      <a:fillRect/>
+                    </a:stretch>
+                  </pic:blipFill>
+                  <pic:spPr>
+                    <a:xfrm>
+                      <a:off x="0" y="0"/>
+                      <a:ext cx="2795905" cy="1275715"/>
+                    </a:xfrm>
+                    <a:prstGeom prst="rect">
+                      <a:avLst/>
+                    </a:prstGeom>
+                  </pic:spPr>
+                </pic:pic>
+              </a:graphicData>
+            </a:graphic>
+            <wp14:sizeRelH relativeFrom="margin">
+              <wp14:pctWidth>0</wp14:pctWidth>
+            </wp14:sizeRelH>
+            <wp14:sizeRelV relativeFrom="margin">
+              <wp14:pctHeight>0</wp14:pctHeight>
+            </wp14:sizeRelV>
+          </wp:anchor>
+        </w:drawing>
+      </w:r>
+      <w:r>
         <w:br w:type="page"/>
       </w:r>
     </w:p>
     <w:p>
       <w:r>
+        <w:rPr>
+          <w:noProof/>
+        </w:rPr>
         <w:lastRenderedPageBreak/>
         <w:drawing>
           <wp:anchor distT="0" distB="0" distL="114300" distR="114300" simplePos="0" relativeHeight="251703296" behindDoc="0" locked="0" layoutInCell="1" allowOverlap="1" wp14:anchorId="33164BBC" wp14:editId="6C04AF32">
@@ -1503,7 +1665,7 @@
                     <pic:cNvPicPr/>
                   </pic:nvPicPr>
                   <pic:blipFill>
-                    <a:blip r:embed="rId29"/>
+                    <a:blip r:embed="rId31"/>
                     <a:stretch>
                       <a:fillRect/>
                     </a:stretch>
@@ -1544,30 +1706,30 @@
       </w:pPr>
       <w:r>
         <w:drawing>
-          <wp:anchor distT="0" distB="0" distL="114300" distR="114300" simplePos="0" relativeHeight="251705344" behindDoc="0" locked="0" layoutInCell="1" allowOverlap="1" wp14:anchorId="34C83AE2" wp14:editId="35740C8F">
-            <wp:simplePos x="0" y="0"/>
-            <wp:positionH relativeFrom="column">
-              <wp:posOffset>1417009</wp:posOffset>
-            </wp:positionH>
-            <wp:positionV relativeFrom="paragraph">
-              <wp:posOffset>190122</wp:posOffset>
-            </wp:positionV>
-            <wp:extent cx="3107055" cy="1721485"/>
+          <wp:anchor distT="0" distB="0" distL="114300" distR="114300" simplePos="0" relativeHeight="251754496" behindDoc="0" locked="0" layoutInCell="1" allowOverlap="1" wp14:anchorId="1A2609DC" wp14:editId="4C477DC7">
+            <wp:simplePos x="0" y="0"/>
+            <wp:positionH relativeFrom="column">
+              <wp:posOffset>3185795</wp:posOffset>
+            </wp:positionH>
+            <wp:positionV relativeFrom="paragraph">
+              <wp:posOffset>384175</wp:posOffset>
+            </wp:positionV>
+            <wp:extent cx="3202940" cy="1835785"/>
             <wp:effectExtent l="0" t="0" r="0" b="0"/>
             <wp:wrapSquare wrapText="bothSides"/>
-            <wp:docPr id="2008678270" name="Immagine 1" descr="Immagine che contiene testo, schermata, Carattere&#10;&#10;Descrizione generata automaticamente"/>
-            <wp:cNvGraphicFramePr>
-              <a:graphicFrameLocks xmlns:a="http://schemas.openxmlformats.org/drawingml/2006/main" noChangeAspect="1"/>
-            </wp:cNvGraphicFramePr>
-            <a:graphic xmlns:a="http://schemas.openxmlformats.org/drawingml/2006/main">
-              <a:graphicData uri="http://schemas.openxmlformats.org/drawingml/2006/picture">
-                <pic:pic xmlns:pic="http://schemas.openxmlformats.org/drawingml/2006/picture">
-                  <pic:nvPicPr>
-                    <pic:cNvPr id="2008678270" name="Immagine 1" descr="Immagine che contiene testo, schermata, Carattere&#10;&#10;Descrizione generata automaticamente"/>
+            <wp:docPr id="99537263" name="Immagine 1" descr="Immagine che contiene testo, schermata, Carattere, numero&#10;&#10;Descrizione generata automaticamente"/>
+            <wp:cNvGraphicFramePr>
+              <a:graphicFrameLocks xmlns:a="http://schemas.openxmlformats.org/drawingml/2006/main" noChangeAspect="1"/>
+            </wp:cNvGraphicFramePr>
+            <a:graphic xmlns:a="http://schemas.openxmlformats.org/drawingml/2006/main">
+              <a:graphicData uri="http://schemas.openxmlformats.org/drawingml/2006/picture">
+                <pic:pic xmlns:pic="http://schemas.openxmlformats.org/drawingml/2006/picture">
+                  <pic:nvPicPr>
+                    <pic:cNvPr id="99537263" name="Immagine 1" descr="Immagine che contiene testo, schermata, Carattere, numero&#10;&#10;Descrizione generata automaticamente"/>
                     <pic:cNvPicPr/>
                   </pic:nvPicPr>
                   <pic:blipFill>
-                    <a:blip r:embed="rId30"/>
+                    <a:blip r:embed="rId32"/>
                     <a:stretch>
                       <a:fillRect/>
                     </a:stretch>
@@ -1575,7 +1737,7 @@
                   <pic:spPr>
                     <a:xfrm>
                       <a:off x="0" y="0"/>
-                      <a:ext cx="3107055" cy="1721485"/>
+                      <a:ext cx="3202940" cy="1835785"/>
                     </a:xfrm>
                     <a:prstGeom prst="rect">
                       <a:avLst/>
@@ -1597,1021 +1759,132 @@
         <w:rPr>
           <w:u w:val="single"/>
         </w:rPr>
-        <w:t>Automi NFA</w:t>
-      </w:r>
-    </w:p>
-    <w:p/>
-    <w:p/>
-    <w:p/>
-    <w:p/>
-    <w:p/>
-    <w:p>
-      <w:r>
-        <w:rPr>
-          <w:u w:val="single"/>
-        </w:rPr>
-        <w:drawing>
-          <wp:anchor distT="0" distB="0" distL="114300" distR="114300" simplePos="0" relativeHeight="251709440" behindDoc="0" locked="0" layoutInCell="1" allowOverlap="1" wp14:anchorId="09AC8641" wp14:editId="729CC680">
-            <wp:simplePos x="0" y="0"/>
-            <wp:positionH relativeFrom="column">
-              <wp:posOffset>2967355</wp:posOffset>
-            </wp:positionH>
-            <wp:positionV relativeFrom="paragraph">
-              <wp:posOffset>157445</wp:posOffset>
-            </wp:positionV>
-            <wp:extent cx="2863215" cy="1565910"/>
-            <wp:effectExtent l="0" t="0" r="0" b="0"/>
-            <wp:wrapSquare wrapText="bothSides"/>
-            <wp:docPr id="1379065994" name="Immagine 1" descr="Immagine che contiene testo, schermata, Carattere&#10;&#10;Descrizione generata automaticamente"/>
-            <wp:cNvGraphicFramePr>
-              <a:graphicFrameLocks xmlns:a="http://schemas.openxmlformats.org/drawingml/2006/main" noChangeAspect="1"/>
-            </wp:cNvGraphicFramePr>
-            <a:graphic xmlns:a="http://schemas.openxmlformats.org/drawingml/2006/main">
-              <a:graphicData uri="http://schemas.openxmlformats.org/drawingml/2006/picture">
-                <pic:pic xmlns:pic="http://schemas.openxmlformats.org/drawingml/2006/picture">
-                  <pic:nvPicPr>
-                    <pic:cNvPr id="1379065994" name="Immagine 1" descr="Immagine che contiene testo, schermata, Carattere&#10;&#10;Descrizione generata automaticamente"/>
-                    <pic:cNvPicPr/>
-                  </pic:nvPicPr>
-                  <pic:blipFill>
-                    <a:blip r:embed="rId31"/>
-                    <a:stretch>
-                      <a:fillRect/>
-                    </a:stretch>
-                  </pic:blipFill>
-                  <pic:spPr>
-                    <a:xfrm>
-                      <a:off x="0" y="0"/>
-                      <a:ext cx="2863215" cy="1565910"/>
-                    </a:xfrm>
-                    <a:prstGeom prst="rect">
-                      <a:avLst/>
-                    </a:prstGeom>
-                  </pic:spPr>
-                </pic:pic>
-              </a:graphicData>
-            </a:graphic>
-            <wp14:sizeRelH relativeFrom="margin">
-              <wp14:pctWidth>0</wp14:pctWidth>
-            </wp14:sizeRelH>
-            <wp14:sizeRelV relativeFrom="margin">
-              <wp14:pctHeight>0</wp14:pctHeight>
-            </wp14:sizeRelV>
-          </wp:anchor>
-        </w:drawing>
-      </w:r>
-      <w:r>
-        <w:rPr>
-          <w:u w:val="single"/>
-        </w:rPr>
-        <w:drawing>
-          <wp:anchor distT="0" distB="0" distL="114300" distR="114300" simplePos="0" relativeHeight="251707392" behindDoc="0" locked="0" layoutInCell="1" allowOverlap="1" wp14:anchorId="1E3A8697" wp14:editId="70181E18">
-            <wp:simplePos x="0" y="0"/>
-            <wp:positionH relativeFrom="column">
-              <wp:posOffset>-221011</wp:posOffset>
-            </wp:positionH>
-            <wp:positionV relativeFrom="paragraph">
-              <wp:posOffset>277140</wp:posOffset>
-            </wp:positionV>
-            <wp:extent cx="2669540" cy="1380490"/>
-            <wp:effectExtent l="0" t="0" r="0" b="0"/>
-            <wp:wrapSquare wrapText="bothSides"/>
-            <wp:docPr id="1904564270" name="Immagine 1" descr="Immagine che contiene testo, schermata, Carattere, diagramma&#10;&#10;Descrizione generata automaticamente"/>
-            <wp:cNvGraphicFramePr>
-              <a:graphicFrameLocks xmlns:a="http://schemas.openxmlformats.org/drawingml/2006/main" noChangeAspect="1"/>
-            </wp:cNvGraphicFramePr>
-            <a:graphic xmlns:a="http://schemas.openxmlformats.org/drawingml/2006/main">
-              <a:graphicData uri="http://schemas.openxmlformats.org/drawingml/2006/picture">
-                <pic:pic xmlns:pic="http://schemas.openxmlformats.org/drawingml/2006/picture">
-                  <pic:nvPicPr>
-                    <pic:cNvPr id="1904564270" name="Immagine 1" descr="Immagine che contiene testo, schermata, Carattere, diagramma&#10;&#10;Descrizione generata automaticamente"/>
-                    <pic:cNvPicPr/>
-                  </pic:nvPicPr>
-                  <pic:blipFill>
-                    <a:blip r:embed="rId32"/>
-                    <a:stretch>
-                      <a:fillRect/>
-                    </a:stretch>
-                  </pic:blipFill>
-                  <pic:spPr>
-                    <a:xfrm>
-                      <a:off x="0" y="0"/>
-                      <a:ext cx="2669540" cy="1380490"/>
-                    </a:xfrm>
-                    <a:prstGeom prst="rect">
-                      <a:avLst/>
-                    </a:prstGeom>
-                  </pic:spPr>
-                </pic:pic>
-              </a:graphicData>
-            </a:graphic>
-            <wp14:sizeRelH relativeFrom="margin">
-              <wp14:pctWidth>0</wp14:pctWidth>
-            </wp14:sizeRelH>
-            <wp14:sizeRelV relativeFrom="margin">
-              <wp14:pctHeight>0</wp14:pctHeight>
-            </wp14:sizeRelV>
-          </wp:anchor>
-        </w:drawing>
+        <w:t>Operazioni regolari</w:t>
       </w:r>
     </w:p>
     <w:p>
       <w:pPr>
-        <w:rPr>
-          <w:u w:val="single"/>
-        </w:rPr>
+        <w:pStyle w:val="Paragrafoelenco"/>
+      </w:pPr>
+      <w:r>
+        <w:drawing>
+          <wp:anchor distT="0" distB="0" distL="114300" distR="114300" simplePos="0" relativeHeight="251752448" behindDoc="0" locked="0" layoutInCell="1" allowOverlap="1" wp14:anchorId="76AD1EF3" wp14:editId="6A8783A1">
+            <wp:simplePos x="0" y="0"/>
+            <wp:positionH relativeFrom="column">
+              <wp:posOffset>29210</wp:posOffset>
+            </wp:positionH>
+            <wp:positionV relativeFrom="paragraph">
+              <wp:posOffset>56515</wp:posOffset>
+            </wp:positionV>
+            <wp:extent cx="2907665" cy="2115185"/>
+            <wp:effectExtent l="0" t="0" r="6985" b="0"/>
+            <wp:wrapSquare wrapText="bothSides"/>
+            <wp:docPr id="693207025" name="Immagine 1" descr="Immagine che contiene testo, schermata, Carattere&#10;&#10;Descrizione generata automaticamente"/>
+            <wp:cNvGraphicFramePr>
+              <a:graphicFrameLocks xmlns:a="http://schemas.openxmlformats.org/drawingml/2006/main" noChangeAspect="1"/>
+            </wp:cNvGraphicFramePr>
+            <a:graphic xmlns:a="http://schemas.openxmlformats.org/drawingml/2006/main">
+              <a:graphicData uri="http://schemas.openxmlformats.org/drawingml/2006/picture">
+                <pic:pic xmlns:pic="http://schemas.openxmlformats.org/drawingml/2006/picture">
+                  <pic:nvPicPr>
+                    <pic:cNvPr id="693207025" name="Immagine 1" descr="Immagine che contiene testo, schermata, Carattere&#10;&#10;Descrizione generata automaticamente"/>
+                    <pic:cNvPicPr/>
+                  </pic:nvPicPr>
+                  <pic:blipFill>
+                    <a:blip r:embed="rId33"/>
+                    <a:stretch>
+                      <a:fillRect/>
+                    </a:stretch>
+                  </pic:blipFill>
+                  <pic:spPr>
+                    <a:xfrm>
+                      <a:off x="0" y="0"/>
+                      <a:ext cx="2907665" cy="2115185"/>
+                    </a:xfrm>
+                    <a:prstGeom prst="rect">
+                      <a:avLst/>
+                    </a:prstGeom>
+                  </pic:spPr>
+                </pic:pic>
+              </a:graphicData>
+            </a:graphic>
+            <wp14:sizeRelH relativeFrom="margin">
+              <wp14:pctWidth>0</wp14:pctWidth>
+            </wp14:sizeRelH>
+            <wp14:sizeRelV relativeFrom="margin">
+              <wp14:pctHeight>0</wp14:pctHeight>
+            </wp14:sizeRelV>
+          </wp:anchor>
+        </w:drawing>
+      </w:r>
+    </w:p>
+    <w:p>
+      <w:pPr>
+        <w:pStyle w:val="Paragrafoelenco"/>
       </w:pPr>
     </w:p>
-    <w:p/>
     <w:p>
       <w:pPr>
-        <w:rPr>
-          <w:u w:val="single"/>
-        </w:rPr>
+        <w:pStyle w:val="Paragrafoelenco"/>
       </w:pPr>
+      <w:r>
+        <w:drawing>
+          <wp:anchor distT="0" distB="0" distL="114300" distR="114300" simplePos="0" relativeHeight="251756544" behindDoc="0" locked="0" layoutInCell="1" allowOverlap="1" wp14:anchorId="26122B86" wp14:editId="1212D08E">
+            <wp:simplePos x="0" y="0"/>
+            <wp:positionH relativeFrom="column">
+              <wp:posOffset>1277620</wp:posOffset>
+            </wp:positionH>
+            <wp:positionV relativeFrom="paragraph">
+              <wp:posOffset>82762</wp:posOffset>
+            </wp:positionV>
+            <wp:extent cx="3120390" cy="1896110"/>
+            <wp:effectExtent l="0" t="0" r="3810" b="8890"/>
+            <wp:wrapSquare wrapText="bothSides"/>
+            <wp:docPr id="1397191161" name="Immagine 1" descr="Immagine che contiene testo, schermata, Carattere&#10;&#10;Descrizione generata automaticamente"/>
+            <wp:cNvGraphicFramePr>
+              <a:graphicFrameLocks xmlns:a="http://schemas.openxmlformats.org/drawingml/2006/main" noChangeAspect="1"/>
+            </wp:cNvGraphicFramePr>
+            <a:graphic xmlns:a="http://schemas.openxmlformats.org/drawingml/2006/main">
+              <a:graphicData uri="http://schemas.openxmlformats.org/drawingml/2006/picture">
+                <pic:pic xmlns:pic="http://schemas.openxmlformats.org/drawingml/2006/picture">
+                  <pic:nvPicPr>
+                    <pic:cNvPr id="1397191161" name="Immagine 1" descr="Immagine che contiene testo, schermata, Carattere&#10;&#10;Descrizione generata automaticamente"/>
+                    <pic:cNvPicPr/>
+                  </pic:nvPicPr>
+                  <pic:blipFill>
+                    <a:blip r:embed="rId34"/>
+                    <a:stretch>
+                      <a:fillRect/>
+                    </a:stretch>
+                  </pic:blipFill>
+                  <pic:spPr>
+                    <a:xfrm>
+                      <a:off x="0" y="0"/>
+                      <a:ext cx="3120390" cy="1896110"/>
+                    </a:xfrm>
+                    <a:prstGeom prst="rect">
+                      <a:avLst/>
+                    </a:prstGeom>
+                  </pic:spPr>
+                </pic:pic>
+              </a:graphicData>
+            </a:graphic>
+            <wp14:sizeRelH relativeFrom="margin">
+              <wp14:pctWidth>0</wp14:pctWidth>
+            </wp14:sizeRelH>
+            <wp14:sizeRelV relativeFrom="margin">
+              <wp14:pctHeight>0</wp14:pctHeight>
+            </wp14:sizeRelV>
+          </wp:anchor>
+        </w:drawing>
+      </w:r>
     </w:p>
     <w:p/>
     <w:p/>
-    <w:p>
-      <w:r>
-        <w:drawing>
-          <wp:anchor distT="0" distB="0" distL="114300" distR="114300" simplePos="0" relativeHeight="251711488" behindDoc="0" locked="0" layoutInCell="1" allowOverlap="1" wp14:anchorId="6D4AB5A8" wp14:editId="1B519D03">
-            <wp:simplePos x="0" y="0"/>
-            <wp:positionH relativeFrom="column">
-              <wp:posOffset>2965010</wp:posOffset>
-            </wp:positionH>
-            <wp:positionV relativeFrom="paragraph">
-              <wp:posOffset>10258</wp:posOffset>
-            </wp:positionV>
-            <wp:extent cx="2863850" cy="1059815"/>
-            <wp:effectExtent l="0" t="0" r="0" b="6985"/>
-            <wp:wrapSquare wrapText="bothSides"/>
-            <wp:docPr id="350774926" name="Immagine 1" descr="Immagine che contiene testo, schermata, Carattere, linea&#10;&#10;Descrizione generata automaticamente"/>
-            <wp:cNvGraphicFramePr>
-              <a:graphicFrameLocks xmlns:a="http://schemas.openxmlformats.org/drawingml/2006/main" noChangeAspect="1"/>
-            </wp:cNvGraphicFramePr>
-            <a:graphic xmlns:a="http://schemas.openxmlformats.org/drawingml/2006/main">
-              <a:graphicData uri="http://schemas.openxmlformats.org/drawingml/2006/picture">
-                <pic:pic xmlns:pic="http://schemas.openxmlformats.org/drawingml/2006/picture">
-                  <pic:nvPicPr>
-                    <pic:cNvPr id="350774926" name="Immagine 1" descr="Immagine che contiene testo, schermata, Carattere, linea&#10;&#10;Descrizione generata automaticamente"/>
-                    <pic:cNvPicPr/>
-                  </pic:nvPicPr>
-                  <pic:blipFill>
-                    <a:blip r:embed="rId33"/>
-                    <a:stretch>
-                      <a:fillRect/>
-                    </a:stretch>
-                  </pic:blipFill>
-                  <pic:spPr>
-                    <a:xfrm>
-                      <a:off x="0" y="0"/>
-                      <a:ext cx="2863850" cy="1059815"/>
-                    </a:xfrm>
-                    <a:prstGeom prst="rect">
-                      <a:avLst/>
-                    </a:prstGeom>
-                  </pic:spPr>
-                </pic:pic>
-              </a:graphicData>
-            </a:graphic>
-            <wp14:sizeRelH relativeFrom="margin">
-              <wp14:pctWidth>0</wp14:pctWidth>
-            </wp14:sizeRelH>
-            <wp14:sizeRelV relativeFrom="margin">
-              <wp14:pctHeight>0</wp14:pctHeight>
-            </wp14:sizeRelV>
-          </wp:anchor>
-        </w:drawing>
-      </w:r>
-    </w:p>
-    <w:p/>
-    <w:p>
-      <w:r>
-        <w:drawing>
-          <wp:anchor distT="0" distB="0" distL="114300" distR="114300" simplePos="0" relativeHeight="251719680" behindDoc="0" locked="0" layoutInCell="1" allowOverlap="1" wp14:anchorId="14817DB5" wp14:editId="0705E4F0">
-            <wp:simplePos x="0" y="0"/>
-            <wp:positionH relativeFrom="column">
-              <wp:posOffset>583710</wp:posOffset>
-            </wp:positionH>
-            <wp:positionV relativeFrom="paragraph">
-              <wp:posOffset>1122267</wp:posOffset>
-            </wp:positionV>
-            <wp:extent cx="1864360" cy="1692910"/>
-            <wp:effectExtent l="0" t="0" r="2540" b="2540"/>
-            <wp:wrapSquare wrapText="bothSides"/>
-            <wp:docPr id="1553400713" name="Immagine 1" descr="Immagine che contiene cerchio, diagramma, linea&#10;&#10;Descrizione generata automaticamente"/>
-            <wp:cNvGraphicFramePr>
-              <a:graphicFrameLocks xmlns:a="http://schemas.openxmlformats.org/drawingml/2006/main" noChangeAspect="1"/>
-            </wp:cNvGraphicFramePr>
-            <a:graphic xmlns:a="http://schemas.openxmlformats.org/drawingml/2006/main">
-              <a:graphicData uri="http://schemas.openxmlformats.org/drawingml/2006/picture">
-                <pic:pic xmlns:pic="http://schemas.openxmlformats.org/drawingml/2006/picture">
-                  <pic:nvPicPr>
-                    <pic:cNvPr id="1553400713" name="Immagine 1" descr="Immagine che contiene cerchio, diagramma, linea&#10;&#10;Descrizione generata automaticamente"/>
-                    <pic:cNvPicPr/>
-                  </pic:nvPicPr>
-                  <pic:blipFill>
-                    <a:blip r:embed="rId34"/>
-                    <a:stretch>
-                      <a:fillRect/>
-                    </a:stretch>
-                  </pic:blipFill>
-                  <pic:spPr>
-                    <a:xfrm>
-                      <a:off x="0" y="0"/>
-                      <a:ext cx="1864360" cy="1692910"/>
-                    </a:xfrm>
-                    <a:prstGeom prst="rect">
-                      <a:avLst/>
-                    </a:prstGeom>
-                  </pic:spPr>
-                </pic:pic>
-              </a:graphicData>
-            </a:graphic>
-            <wp14:sizeRelH relativeFrom="margin">
-              <wp14:pctWidth>0</wp14:pctWidth>
-            </wp14:sizeRelH>
-            <wp14:sizeRelV relativeFrom="margin">
-              <wp14:pctHeight>0</wp14:pctHeight>
-            </wp14:sizeRelV>
-          </wp:anchor>
-        </w:drawing>
-      </w:r>
-      <w:r>
-        <w:drawing>
-          <wp:anchor distT="0" distB="0" distL="114300" distR="114300" simplePos="0" relativeHeight="251715584" behindDoc="0" locked="0" layoutInCell="1" allowOverlap="1" wp14:anchorId="6E06EC7A" wp14:editId="0FFAC634">
-            <wp:simplePos x="0" y="0"/>
-            <wp:positionH relativeFrom="column">
-              <wp:posOffset>4216829</wp:posOffset>
-            </wp:positionH>
-            <wp:positionV relativeFrom="paragraph">
-              <wp:posOffset>1038443</wp:posOffset>
-            </wp:positionV>
-            <wp:extent cx="2026285" cy="1864360"/>
-            <wp:effectExtent l="0" t="0" r="0" b="2540"/>
-            <wp:wrapSquare wrapText="bothSides"/>
-            <wp:docPr id="2009576821" name="Immagine 1" descr="Immagine che contiene cerchio, diagramma, linea&#10;&#10;Descrizione generata automaticamente"/>
-            <wp:cNvGraphicFramePr>
-              <a:graphicFrameLocks xmlns:a="http://schemas.openxmlformats.org/drawingml/2006/main" noChangeAspect="1"/>
-            </wp:cNvGraphicFramePr>
-            <a:graphic xmlns:a="http://schemas.openxmlformats.org/drawingml/2006/main">
-              <a:graphicData uri="http://schemas.openxmlformats.org/drawingml/2006/picture">
-                <pic:pic xmlns:pic="http://schemas.openxmlformats.org/drawingml/2006/picture">
-                  <pic:nvPicPr>
-                    <pic:cNvPr id="2009576821" name="Immagine 1" descr="Immagine che contiene cerchio, diagramma, linea&#10;&#10;Descrizione generata automaticamente"/>
-                    <pic:cNvPicPr/>
-                  </pic:nvPicPr>
-                  <pic:blipFill>
-                    <a:blip r:embed="rId35"/>
-                    <a:stretch>
-                      <a:fillRect/>
-                    </a:stretch>
-                  </pic:blipFill>
-                  <pic:spPr>
-                    <a:xfrm>
-                      <a:off x="0" y="0"/>
-                      <a:ext cx="2026285" cy="1864360"/>
-                    </a:xfrm>
-                    <a:prstGeom prst="rect">
-                      <a:avLst/>
-                    </a:prstGeom>
-                  </pic:spPr>
-                </pic:pic>
-              </a:graphicData>
-            </a:graphic>
-            <wp14:sizeRelH relativeFrom="margin">
-              <wp14:pctWidth>0</wp14:pctWidth>
-            </wp14:sizeRelH>
-            <wp14:sizeRelV relativeFrom="margin">
-              <wp14:pctHeight>0</wp14:pctHeight>
-            </wp14:sizeRelV>
-          </wp:anchor>
-        </w:drawing>
-      </w:r>
-      <w:r>
-        <w:drawing>
-          <wp:anchor distT="0" distB="0" distL="114300" distR="114300" simplePos="0" relativeHeight="251717632" behindDoc="0" locked="0" layoutInCell="1" allowOverlap="1" wp14:anchorId="73F5D67B" wp14:editId="4DCC8C4D">
-            <wp:simplePos x="0" y="0"/>
-            <wp:positionH relativeFrom="column">
-              <wp:posOffset>3352563</wp:posOffset>
-            </wp:positionH>
-            <wp:positionV relativeFrom="paragraph">
-              <wp:posOffset>565979</wp:posOffset>
-            </wp:positionV>
-            <wp:extent cx="3084830" cy="325120"/>
-            <wp:effectExtent l="0" t="0" r="1270" b="0"/>
-            <wp:wrapSquare wrapText="bothSides"/>
-            <wp:docPr id="118464747" name="Immagine 1"/>
-            <wp:cNvGraphicFramePr>
-              <a:graphicFrameLocks xmlns:a="http://schemas.openxmlformats.org/drawingml/2006/main" noChangeAspect="1"/>
-            </wp:cNvGraphicFramePr>
-            <a:graphic xmlns:a="http://schemas.openxmlformats.org/drawingml/2006/main">
-              <a:graphicData uri="http://schemas.openxmlformats.org/drawingml/2006/picture">
-                <pic:pic xmlns:pic="http://schemas.openxmlformats.org/drawingml/2006/picture">
-                  <pic:nvPicPr>
-                    <pic:cNvPr id="118464747" name=""/>
-                    <pic:cNvPicPr/>
-                  </pic:nvPicPr>
-                  <pic:blipFill>
-                    <a:blip r:embed="rId36"/>
-                    <a:stretch>
-                      <a:fillRect/>
-                    </a:stretch>
-                  </pic:blipFill>
-                  <pic:spPr>
-                    <a:xfrm>
-                      <a:off x="0" y="0"/>
-                      <a:ext cx="3084830" cy="325120"/>
-                    </a:xfrm>
-                    <a:prstGeom prst="rect">
-                      <a:avLst/>
-                    </a:prstGeom>
-                  </pic:spPr>
-                </pic:pic>
-              </a:graphicData>
-            </a:graphic>
-            <wp14:sizeRelH relativeFrom="margin">
-              <wp14:pctWidth>0</wp14:pctWidth>
-            </wp14:sizeRelH>
-            <wp14:sizeRelV relativeFrom="margin">
-              <wp14:pctHeight>0</wp14:pctHeight>
-            </wp14:sizeRelV>
-          </wp:anchor>
-        </w:drawing>
-      </w:r>
-      <w:r>
-        <w:drawing>
-          <wp:anchor distT="0" distB="0" distL="114300" distR="114300" simplePos="0" relativeHeight="251713536" behindDoc="0" locked="0" layoutInCell="1" allowOverlap="1" wp14:anchorId="68C6333A" wp14:editId="3F42B5B1">
-            <wp:simplePos x="0" y="0"/>
-            <wp:positionH relativeFrom="column">
-              <wp:posOffset>-220980</wp:posOffset>
-            </wp:positionH>
-            <wp:positionV relativeFrom="paragraph">
-              <wp:posOffset>410623</wp:posOffset>
-            </wp:positionV>
-            <wp:extent cx="3326130" cy="626745"/>
-            <wp:effectExtent l="0" t="0" r="7620" b="1905"/>
-            <wp:wrapSquare wrapText="bothSides"/>
-            <wp:docPr id="871145291" name="Immagine 1" descr="Immagine che contiene testo, Carattere, schermata, linea&#10;&#10;Descrizione generata automaticamente"/>
-            <wp:cNvGraphicFramePr>
-              <a:graphicFrameLocks xmlns:a="http://schemas.openxmlformats.org/drawingml/2006/main" noChangeAspect="1"/>
-            </wp:cNvGraphicFramePr>
-            <a:graphic xmlns:a="http://schemas.openxmlformats.org/drawingml/2006/main">
-              <a:graphicData uri="http://schemas.openxmlformats.org/drawingml/2006/picture">
-                <pic:pic xmlns:pic="http://schemas.openxmlformats.org/drawingml/2006/picture">
-                  <pic:nvPicPr>
-                    <pic:cNvPr id="871145291" name="Immagine 1" descr="Immagine che contiene testo, Carattere, schermata, linea&#10;&#10;Descrizione generata automaticamente"/>
-                    <pic:cNvPicPr/>
-                  </pic:nvPicPr>
-                  <pic:blipFill>
-                    <a:blip r:embed="rId37"/>
-                    <a:stretch>
-                      <a:fillRect/>
-                    </a:stretch>
-                  </pic:blipFill>
-                  <pic:spPr>
-                    <a:xfrm>
-                      <a:off x="0" y="0"/>
-                      <a:ext cx="3326130" cy="626745"/>
-                    </a:xfrm>
-                    <a:prstGeom prst="rect">
-                      <a:avLst/>
-                    </a:prstGeom>
-                  </pic:spPr>
-                </pic:pic>
-              </a:graphicData>
-            </a:graphic>
-            <wp14:sizeRelH relativeFrom="margin">
-              <wp14:pctWidth>0</wp14:pctWidth>
-            </wp14:sizeRelH>
-            <wp14:sizeRelV relativeFrom="margin">
-              <wp14:pctHeight>0</wp14:pctHeight>
-            </wp14:sizeRelV>
-          </wp:anchor>
-        </w:drawing>
-      </w:r>
-      <w:r>
-        <w:br w:type="page"/>
-      </w:r>
-    </w:p>
-    <w:p>
-      <w:r>
-        <w:lastRenderedPageBreak/>
-        <w:drawing>
-          <wp:anchor distT="0" distB="0" distL="114300" distR="114300" simplePos="0" relativeHeight="251736064" behindDoc="0" locked="0" layoutInCell="1" allowOverlap="1" wp14:anchorId="42D5C639" wp14:editId="1F6C025A">
-            <wp:simplePos x="0" y="0"/>
-            <wp:positionH relativeFrom="column">
-              <wp:posOffset>3088842</wp:posOffset>
-            </wp:positionH>
-            <wp:positionV relativeFrom="paragraph">
-              <wp:posOffset>4120406</wp:posOffset>
-            </wp:positionV>
-            <wp:extent cx="3149600" cy="2114550"/>
-            <wp:effectExtent l="0" t="0" r="0" b="0"/>
-            <wp:wrapSquare wrapText="bothSides"/>
-            <wp:docPr id="1833977294" name="Immagine 1" descr="Immagine che contiene testo, diagramma, schermata, Carattere&#10;&#10;Descrizione generata automaticamente"/>
-            <wp:cNvGraphicFramePr>
-              <a:graphicFrameLocks xmlns:a="http://schemas.openxmlformats.org/drawingml/2006/main" noChangeAspect="1"/>
-            </wp:cNvGraphicFramePr>
-            <a:graphic xmlns:a="http://schemas.openxmlformats.org/drawingml/2006/main">
-              <a:graphicData uri="http://schemas.openxmlformats.org/drawingml/2006/picture">
-                <pic:pic xmlns:pic="http://schemas.openxmlformats.org/drawingml/2006/picture">
-                  <pic:nvPicPr>
-                    <pic:cNvPr id="1833977294" name="Immagine 1" descr="Immagine che contiene testo, diagramma, schermata, Carattere&#10;&#10;Descrizione generata automaticamente"/>
-                    <pic:cNvPicPr/>
-                  </pic:nvPicPr>
-                  <pic:blipFill>
-                    <a:blip r:embed="rId38"/>
-                    <a:stretch>
-                      <a:fillRect/>
-                    </a:stretch>
-                  </pic:blipFill>
-                  <pic:spPr>
-                    <a:xfrm>
-                      <a:off x="0" y="0"/>
-                      <a:ext cx="3149600" cy="2114550"/>
-                    </a:xfrm>
-                    <a:prstGeom prst="rect">
-                      <a:avLst/>
-                    </a:prstGeom>
-                  </pic:spPr>
-                </pic:pic>
-              </a:graphicData>
-            </a:graphic>
-            <wp14:sizeRelH relativeFrom="margin">
-              <wp14:pctWidth>0</wp14:pctWidth>
-            </wp14:sizeRelH>
-            <wp14:sizeRelV relativeFrom="margin">
-              <wp14:pctHeight>0</wp14:pctHeight>
-            </wp14:sizeRelV>
-          </wp:anchor>
-        </w:drawing>
-      </w:r>
-      <w:r>
-        <w:drawing>
-          <wp:anchor distT="0" distB="0" distL="114300" distR="114300" simplePos="0" relativeHeight="251734016" behindDoc="0" locked="0" layoutInCell="1" allowOverlap="1" wp14:anchorId="34DC2954" wp14:editId="741941C1">
-            <wp:simplePos x="0" y="0"/>
-            <wp:positionH relativeFrom="column">
-              <wp:posOffset>-182335</wp:posOffset>
-            </wp:positionH>
-            <wp:positionV relativeFrom="paragraph">
-              <wp:posOffset>4148607</wp:posOffset>
-            </wp:positionV>
-            <wp:extent cx="2583519" cy="1864594"/>
-            <wp:effectExtent l="0" t="0" r="7620" b="2540"/>
-            <wp:wrapSquare wrapText="bothSides"/>
-            <wp:docPr id="601396403" name="Immagine 1" descr="Immagine che contiene testo, schermata, diagramma, Carattere&#10;&#10;Descrizione generata automaticamente"/>
-            <wp:cNvGraphicFramePr>
-              <a:graphicFrameLocks xmlns:a="http://schemas.openxmlformats.org/drawingml/2006/main" noChangeAspect="1"/>
-            </wp:cNvGraphicFramePr>
-            <a:graphic xmlns:a="http://schemas.openxmlformats.org/drawingml/2006/main">
-              <a:graphicData uri="http://schemas.openxmlformats.org/drawingml/2006/picture">
-                <pic:pic xmlns:pic="http://schemas.openxmlformats.org/drawingml/2006/picture">
-                  <pic:nvPicPr>
-                    <pic:cNvPr id="601396403" name="Immagine 1" descr="Immagine che contiene testo, schermata, diagramma, Carattere&#10;&#10;Descrizione generata automaticamente"/>
-                    <pic:cNvPicPr/>
-                  </pic:nvPicPr>
-                  <pic:blipFill>
-                    <a:blip r:embed="rId39"/>
-                    <a:stretch>
-                      <a:fillRect/>
-                    </a:stretch>
-                  </pic:blipFill>
-                  <pic:spPr>
-                    <a:xfrm>
-                      <a:off x="0" y="0"/>
-                      <a:ext cx="2583519" cy="1864594"/>
-                    </a:xfrm>
-                    <a:prstGeom prst="rect">
-                      <a:avLst/>
-                    </a:prstGeom>
-                  </pic:spPr>
-                </pic:pic>
-              </a:graphicData>
-            </a:graphic>
-            <wp14:sizeRelH relativeFrom="margin">
-              <wp14:pctWidth>0</wp14:pctWidth>
-            </wp14:sizeRelH>
-            <wp14:sizeRelV relativeFrom="margin">
-              <wp14:pctHeight>0</wp14:pctHeight>
-            </wp14:sizeRelV>
-          </wp:anchor>
-        </w:drawing>
-      </w:r>
-      <w:r>
-        <w:drawing>
-          <wp:anchor distT="0" distB="0" distL="114300" distR="114300" simplePos="0" relativeHeight="251731968" behindDoc="0" locked="0" layoutInCell="1" allowOverlap="1" wp14:anchorId="1EA65646" wp14:editId="5298BE64">
-            <wp:simplePos x="0" y="0"/>
-            <wp:positionH relativeFrom="column">
-              <wp:posOffset>1652387</wp:posOffset>
-            </wp:positionH>
-            <wp:positionV relativeFrom="paragraph">
-              <wp:posOffset>2078990</wp:posOffset>
-            </wp:positionV>
-            <wp:extent cx="2929255" cy="1924050"/>
-            <wp:effectExtent l="0" t="0" r="4445" b="0"/>
-            <wp:wrapSquare wrapText="bothSides"/>
-            <wp:docPr id="1849992927" name="Immagine 1" descr="Immagine che contiene testo, schermata, Carattere&#10;&#10;Descrizione generata automaticamente"/>
-            <wp:cNvGraphicFramePr>
-              <a:graphicFrameLocks xmlns:a="http://schemas.openxmlformats.org/drawingml/2006/main" noChangeAspect="1"/>
-            </wp:cNvGraphicFramePr>
-            <a:graphic xmlns:a="http://schemas.openxmlformats.org/drawingml/2006/main">
-              <a:graphicData uri="http://schemas.openxmlformats.org/drawingml/2006/picture">
-                <pic:pic xmlns:pic="http://schemas.openxmlformats.org/drawingml/2006/picture">
-                  <pic:nvPicPr>
-                    <pic:cNvPr id="1849992927" name="Immagine 1" descr="Immagine che contiene testo, schermata, Carattere&#10;&#10;Descrizione generata automaticamente"/>
-                    <pic:cNvPicPr/>
-                  </pic:nvPicPr>
-                  <pic:blipFill>
-                    <a:blip r:embed="rId40"/>
-                    <a:stretch>
-                      <a:fillRect/>
-                    </a:stretch>
-                  </pic:blipFill>
-                  <pic:spPr>
-                    <a:xfrm>
-                      <a:off x="0" y="0"/>
-                      <a:ext cx="2929255" cy="1924050"/>
-                    </a:xfrm>
-                    <a:prstGeom prst="rect">
-                      <a:avLst/>
-                    </a:prstGeom>
-                  </pic:spPr>
-                </pic:pic>
-              </a:graphicData>
-            </a:graphic>
-            <wp14:sizeRelH relativeFrom="margin">
-              <wp14:pctWidth>0</wp14:pctWidth>
-            </wp14:sizeRelH>
-            <wp14:sizeRelV relativeFrom="margin">
-              <wp14:pctHeight>0</wp14:pctHeight>
-            </wp14:sizeRelV>
-          </wp:anchor>
-        </w:drawing>
-      </w:r>
-      <w:r>
-        <w:drawing>
-          <wp:anchor distT="0" distB="0" distL="114300" distR="114300" simplePos="0" relativeHeight="251729920" behindDoc="0" locked="0" layoutInCell="1" allowOverlap="1" wp14:anchorId="2A2C830A" wp14:editId="296394A9">
-            <wp:simplePos x="0" y="0"/>
-            <wp:positionH relativeFrom="column">
-              <wp:posOffset>3826292</wp:posOffset>
-            </wp:positionH>
-            <wp:positionV relativeFrom="paragraph">
-              <wp:posOffset>558165</wp:posOffset>
-            </wp:positionV>
-            <wp:extent cx="2505075" cy="1570355"/>
-            <wp:effectExtent l="0" t="0" r="9525" b="0"/>
-            <wp:wrapSquare wrapText="bothSides"/>
-            <wp:docPr id="964135284" name="Immagine 1" descr="Immagine che contiene testo, schermata, Carattere&#10;&#10;Descrizione generata automaticamente"/>
-            <wp:cNvGraphicFramePr>
-              <a:graphicFrameLocks xmlns:a="http://schemas.openxmlformats.org/drawingml/2006/main" noChangeAspect="1"/>
-            </wp:cNvGraphicFramePr>
-            <a:graphic xmlns:a="http://schemas.openxmlformats.org/drawingml/2006/main">
-              <a:graphicData uri="http://schemas.openxmlformats.org/drawingml/2006/picture">
-                <pic:pic xmlns:pic="http://schemas.openxmlformats.org/drawingml/2006/picture">
-                  <pic:nvPicPr>
-                    <pic:cNvPr id="964135284" name="Immagine 1" descr="Immagine che contiene testo, schermata, Carattere&#10;&#10;Descrizione generata automaticamente"/>
-                    <pic:cNvPicPr/>
-                  </pic:nvPicPr>
-                  <pic:blipFill>
-                    <a:blip r:embed="rId41"/>
-                    <a:stretch>
-                      <a:fillRect/>
-                    </a:stretch>
-                  </pic:blipFill>
-                  <pic:spPr>
-                    <a:xfrm>
-                      <a:off x="0" y="0"/>
-                      <a:ext cx="2505075" cy="1570355"/>
-                    </a:xfrm>
-                    <a:prstGeom prst="rect">
-                      <a:avLst/>
-                    </a:prstGeom>
-                  </pic:spPr>
-                </pic:pic>
-              </a:graphicData>
-            </a:graphic>
-            <wp14:sizeRelH relativeFrom="margin">
-              <wp14:pctWidth>0</wp14:pctWidth>
-            </wp14:sizeRelH>
-            <wp14:sizeRelV relativeFrom="margin">
-              <wp14:pctHeight>0</wp14:pctHeight>
-            </wp14:sizeRelV>
-          </wp:anchor>
-        </w:drawing>
-      </w:r>
-      <w:r>
-        <w:drawing>
-          <wp:anchor distT="0" distB="0" distL="114300" distR="114300" simplePos="0" relativeHeight="251727872" behindDoc="0" locked="0" layoutInCell="1" allowOverlap="1" wp14:anchorId="0C432AFF" wp14:editId="02AFA5C7">
-            <wp:simplePos x="0" y="0"/>
-            <wp:positionH relativeFrom="column">
-              <wp:posOffset>3668773</wp:posOffset>
-            </wp:positionH>
-            <wp:positionV relativeFrom="paragraph">
-              <wp:posOffset>47</wp:posOffset>
-            </wp:positionV>
-            <wp:extent cx="2759710" cy="638810"/>
-            <wp:effectExtent l="0" t="0" r="2540" b="8890"/>
-            <wp:wrapSquare wrapText="bothSides"/>
-            <wp:docPr id="12259839" name="Immagine 1" descr="Immagine che contiene testo, Carattere, schermata&#10;&#10;Descrizione generata automaticamente"/>
-            <wp:cNvGraphicFramePr>
-              <a:graphicFrameLocks xmlns:a="http://schemas.openxmlformats.org/drawingml/2006/main" noChangeAspect="1"/>
-            </wp:cNvGraphicFramePr>
-            <a:graphic xmlns:a="http://schemas.openxmlformats.org/drawingml/2006/main">
-              <a:graphicData uri="http://schemas.openxmlformats.org/drawingml/2006/picture">
-                <pic:pic xmlns:pic="http://schemas.openxmlformats.org/drawingml/2006/picture">
-                  <pic:nvPicPr>
-                    <pic:cNvPr id="12259839" name="Immagine 1" descr="Immagine che contiene testo, Carattere, schermata&#10;&#10;Descrizione generata automaticamente"/>
-                    <pic:cNvPicPr/>
-                  </pic:nvPicPr>
-                  <pic:blipFill>
-                    <a:blip r:embed="rId42"/>
-                    <a:stretch>
-                      <a:fillRect/>
-                    </a:stretch>
-                  </pic:blipFill>
-                  <pic:spPr>
-                    <a:xfrm>
-                      <a:off x="0" y="0"/>
-                      <a:ext cx="2759710" cy="638810"/>
-                    </a:xfrm>
-                    <a:prstGeom prst="rect">
-                      <a:avLst/>
-                    </a:prstGeom>
-                  </pic:spPr>
-                </pic:pic>
-              </a:graphicData>
-            </a:graphic>
-            <wp14:sizeRelH relativeFrom="margin">
-              <wp14:pctWidth>0</wp14:pctWidth>
-            </wp14:sizeRelH>
-            <wp14:sizeRelV relativeFrom="margin">
-              <wp14:pctHeight>0</wp14:pctHeight>
-            </wp14:sizeRelV>
-          </wp:anchor>
-        </w:drawing>
-      </w:r>
-      <w:r>
-        <w:drawing>
-          <wp:anchor distT="0" distB="0" distL="114300" distR="114300" simplePos="0" relativeHeight="251723776" behindDoc="0" locked="0" layoutInCell="1" allowOverlap="1" wp14:anchorId="517AFB9C" wp14:editId="1D99659D">
-            <wp:simplePos x="0" y="0"/>
-            <wp:positionH relativeFrom="column">
-              <wp:posOffset>586728</wp:posOffset>
-            </wp:positionH>
-            <wp:positionV relativeFrom="paragraph">
-              <wp:posOffset>466152</wp:posOffset>
-            </wp:positionV>
-            <wp:extent cx="2286000" cy="1501775"/>
-            <wp:effectExtent l="0" t="0" r="0" b="3175"/>
-            <wp:wrapSquare wrapText="bothSides"/>
-            <wp:docPr id="1452292530" name="Immagine 1" descr="Immagine che contiene cerchio, diagramma, linea&#10;&#10;Descrizione generata automaticamente"/>
-            <wp:cNvGraphicFramePr>
-              <a:graphicFrameLocks xmlns:a="http://schemas.openxmlformats.org/drawingml/2006/main" noChangeAspect="1"/>
-            </wp:cNvGraphicFramePr>
-            <a:graphic xmlns:a="http://schemas.openxmlformats.org/drawingml/2006/main">
-              <a:graphicData uri="http://schemas.openxmlformats.org/drawingml/2006/picture">
-                <pic:pic xmlns:pic="http://schemas.openxmlformats.org/drawingml/2006/picture">
-                  <pic:nvPicPr>
-                    <pic:cNvPr id="1452292530" name="Immagine 1" descr="Immagine che contiene cerchio, diagramma, linea&#10;&#10;Descrizione generata automaticamente"/>
-                    <pic:cNvPicPr/>
-                  </pic:nvPicPr>
-                  <pic:blipFill>
-                    <a:blip r:embed="rId43"/>
-                    <a:stretch>
-                      <a:fillRect/>
-                    </a:stretch>
-                  </pic:blipFill>
-                  <pic:spPr>
-                    <a:xfrm>
-                      <a:off x="0" y="0"/>
-                      <a:ext cx="2286000" cy="1501775"/>
-                    </a:xfrm>
-                    <a:prstGeom prst="rect">
-                      <a:avLst/>
-                    </a:prstGeom>
-                  </pic:spPr>
-                </pic:pic>
-              </a:graphicData>
-            </a:graphic>
-            <wp14:sizeRelH relativeFrom="margin">
-              <wp14:pctWidth>0</wp14:pctWidth>
-            </wp14:sizeRelH>
-            <wp14:sizeRelV relativeFrom="margin">
-              <wp14:pctHeight>0</wp14:pctHeight>
-            </wp14:sizeRelV>
-          </wp:anchor>
-        </w:drawing>
-      </w:r>
-      <w:r>
-        <w:drawing>
-          <wp:anchor distT="0" distB="0" distL="114300" distR="114300" simplePos="0" relativeHeight="251721728" behindDoc="0" locked="0" layoutInCell="1" allowOverlap="1" wp14:anchorId="3DDB3F1B" wp14:editId="367D8D20">
-            <wp:simplePos x="0" y="0"/>
-            <wp:positionH relativeFrom="column">
-              <wp:posOffset>115200</wp:posOffset>
-            </wp:positionH>
-            <wp:positionV relativeFrom="paragraph">
-              <wp:posOffset>39370</wp:posOffset>
-            </wp:positionV>
-            <wp:extent cx="3011805" cy="328295"/>
-            <wp:effectExtent l="0" t="0" r="0" b="0"/>
-            <wp:wrapSquare wrapText="bothSides"/>
-            <wp:docPr id="1056765118" name="Immagine 1"/>
-            <wp:cNvGraphicFramePr>
-              <a:graphicFrameLocks xmlns:a="http://schemas.openxmlformats.org/drawingml/2006/main" noChangeAspect="1"/>
-            </wp:cNvGraphicFramePr>
-            <a:graphic xmlns:a="http://schemas.openxmlformats.org/drawingml/2006/main">
-              <a:graphicData uri="http://schemas.openxmlformats.org/drawingml/2006/picture">
-                <pic:pic xmlns:pic="http://schemas.openxmlformats.org/drawingml/2006/picture">
-                  <pic:nvPicPr>
-                    <pic:cNvPr id="1056765118" name=""/>
-                    <pic:cNvPicPr/>
-                  </pic:nvPicPr>
-                  <pic:blipFill>
-                    <a:blip r:embed="rId44"/>
-                    <a:stretch>
-                      <a:fillRect/>
-                    </a:stretch>
-                  </pic:blipFill>
-                  <pic:spPr>
-                    <a:xfrm>
-                      <a:off x="0" y="0"/>
-                      <a:ext cx="3011805" cy="328295"/>
-                    </a:xfrm>
-                    <a:prstGeom prst="rect">
-                      <a:avLst/>
-                    </a:prstGeom>
-                  </pic:spPr>
-                </pic:pic>
-              </a:graphicData>
-            </a:graphic>
-            <wp14:sizeRelH relativeFrom="margin">
-              <wp14:pctWidth>0</wp14:pctWidth>
-            </wp14:sizeRelH>
-            <wp14:sizeRelV relativeFrom="margin">
-              <wp14:pctHeight>0</wp14:pctHeight>
-            </wp14:sizeRelV>
-          </wp:anchor>
-        </w:drawing>
-      </w:r>
-    </w:p>
-    <w:p/>
-    <w:p/>
-    <w:p/>
-    <w:p/>
-    <w:p/>
-    <w:p/>
-    <w:p/>
-    <w:p/>
-    <w:p/>
-    <w:p/>
-    <w:p/>
-    <w:p/>
-    <w:p/>
-    <w:p/>
-    <w:p/>
-    <w:p/>
-    <w:p/>
-    <w:p/>
-    <w:p/>
-    <w:p/>
-    <w:p/>
-    <w:p>
-      <w:r>
-        <w:drawing>
-          <wp:anchor distT="0" distB="0" distL="114300" distR="114300" simplePos="0" relativeHeight="251740160" behindDoc="0" locked="0" layoutInCell="1" allowOverlap="1" wp14:anchorId="3C318111" wp14:editId="1C6AF4F2">
-            <wp:simplePos x="0" y="0"/>
-            <wp:positionH relativeFrom="column">
-              <wp:posOffset>3397250</wp:posOffset>
-            </wp:positionH>
-            <wp:positionV relativeFrom="paragraph">
-              <wp:posOffset>285342</wp:posOffset>
-            </wp:positionV>
-            <wp:extent cx="2755265" cy="2029460"/>
-            <wp:effectExtent l="0" t="0" r="6985" b="8890"/>
-            <wp:wrapSquare wrapText="bothSides"/>
-            <wp:docPr id="363882831" name="Immagine 1" descr="Immagine che contiene diagramma, linea, cerchio&#10;&#10;Descrizione generata automaticamente"/>
-            <wp:cNvGraphicFramePr>
-              <a:graphicFrameLocks xmlns:a="http://schemas.openxmlformats.org/drawingml/2006/main" noChangeAspect="1"/>
-            </wp:cNvGraphicFramePr>
-            <a:graphic xmlns:a="http://schemas.openxmlformats.org/drawingml/2006/main">
-              <a:graphicData uri="http://schemas.openxmlformats.org/drawingml/2006/picture">
-                <pic:pic xmlns:pic="http://schemas.openxmlformats.org/drawingml/2006/picture">
-                  <pic:nvPicPr>
-                    <pic:cNvPr id="363882831" name="Immagine 1" descr="Immagine che contiene diagramma, linea, cerchio&#10;&#10;Descrizione generata automaticamente"/>
-                    <pic:cNvPicPr/>
-                  </pic:nvPicPr>
-                  <pic:blipFill>
-                    <a:blip r:embed="rId45"/>
-                    <a:stretch>
-                      <a:fillRect/>
-                    </a:stretch>
-                  </pic:blipFill>
-                  <pic:spPr>
-                    <a:xfrm>
-                      <a:off x="0" y="0"/>
-                      <a:ext cx="2755265" cy="2029460"/>
-                    </a:xfrm>
-                    <a:prstGeom prst="rect">
-                      <a:avLst/>
-                    </a:prstGeom>
-                  </pic:spPr>
-                </pic:pic>
-              </a:graphicData>
-            </a:graphic>
-            <wp14:sizeRelH relativeFrom="margin">
-              <wp14:pctWidth>0</wp14:pctWidth>
-            </wp14:sizeRelH>
-            <wp14:sizeRelV relativeFrom="margin">
-              <wp14:pctHeight>0</wp14:pctHeight>
-            </wp14:sizeRelV>
-          </wp:anchor>
-        </w:drawing>
-      </w:r>
-    </w:p>
-    <w:p>
-      <w:r>
-        <w:drawing>
-          <wp:anchor distT="0" distB="0" distL="114300" distR="114300" simplePos="0" relativeHeight="251738112" behindDoc="0" locked="0" layoutInCell="1" allowOverlap="1" wp14:anchorId="18B0CCBF" wp14:editId="0971BFF1">
-            <wp:simplePos x="0" y="0"/>
-            <wp:positionH relativeFrom="column">
-              <wp:posOffset>-153035</wp:posOffset>
-            </wp:positionH>
-            <wp:positionV relativeFrom="paragraph">
-              <wp:posOffset>100389</wp:posOffset>
-            </wp:positionV>
-            <wp:extent cx="1908810" cy="1687830"/>
-            <wp:effectExtent l="0" t="0" r="0" b="7620"/>
-            <wp:wrapSquare wrapText="bothSides"/>
-            <wp:docPr id="1611097321" name="Immagine 1" descr="Immagine che contiene diagramma, testo, cerchio, schermata&#10;&#10;Descrizione generata automaticamente"/>
-            <wp:cNvGraphicFramePr>
-              <a:graphicFrameLocks xmlns:a="http://schemas.openxmlformats.org/drawingml/2006/main" noChangeAspect="1"/>
-            </wp:cNvGraphicFramePr>
-            <a:graphic xmlns:a="http://schemas.openxmlformats.org/drawingml/2006/main">
-              <a:graphicData uri="http://schemas.openxmlformats.org/drawingml/2006/picture">
-                <pic:pic xmlns:pic="http://schemas.openxmlformats.org/drawingml/2006/picture">
-                  <pic:nvPicPr>
-                    <pic:cNvPr id="1611097321" name="Immagine 1" descr="Immagine che contiene diagramma, testo, cerchio, schermata&#10;&#10;Descrizione generata automaticamente"/>
-                    <pic:cNvPicPr/>
-                  </pic:nvPicPr>
-                  <pic:blipFill>
-                    <a:blip r:embed="rId46"/>
-                    <a:stretch>
-                      <a:fillRect/>
-                    </a:stretch>
-                  </pic:blipFill>
-                  <pic:spPr>
-                    <a:xfrm>
-                      <a:off x="0" y="0"/>
-                      <a:ext cx="1908810" cy="1687830"/>
-                    </a:xfrm>
-                    <a:prstGeom prst="rect">
-                      <a:avLst/>
-                    </a:prstGeom>
-                  </pic:spPr>
-                </pic:pic>
-              </a:graphicData>
-            </a:graphic>
-            <wp14:sizeRelH relativeFrom="margin">
-              <wp14:pctWidth>0</wp14:pctWidth>
-            </wp14:sizeRelH>
-            <wp14:sizeRelV relativeFrom="margin">
-              <wp14:pctHeight>0</wp14:pctHeight>
-            </wp14:sizeRelV>
-          </wp:anchor>
-        </w:drawing>
-      </w:r>
-    </w:p>
-    <w:p/>
-    <w:p/>
-    <w:p/>
-    <w:p/>
-    <w:p/>
-    <w:p/>
-    <w:p>
-      <w:r>
-        <w:t xml:space="preserve">Nota: con tabella si arriva là. </w:t>
-      </w:r>
-    </w:p>
-    <w:p>
-      <w:r>
-        <w:br w:type="page"/>
-      </w:r>
-    </w:p>
-    <w:p>
-      <w:r>
-        <w:lastRenderedPageBreak/>
-        <w:drawing>
-          <wp:anchor distT="0" distB="0" distL="114300" distR="114300" simplePos="0" relativeHeight="251742208" behindDoc="0" locked="0" layoutInCell="1" allowOverlap="1" wp14:anchorId="7D4B70CD" wp14:editId="0C85062A">
-            <wp:simplePos x="0" y="0"/>
-            <wp:positionH relativeFrom="column">
-              <wp:posOffset>1149985</wp:posOffset>
-            </wp:positionH>
-            <wp:positionV relativeFrom="paragraph">
-              <wp:posOffset>111353</wp:posOffset>
-            </wp:positionV>
-            <wp:extent cx="3156585" cy="2276475"/>
-            <wp:effectExtent l="0" t="0" r="5715" b="9525"/>
-            <wp:wrapSquare wrapText="bothSides"/>
-            <wp:docPr id="320463130" name="Immagine 1" descr="Immagine che contiene schermata, diagramma, testo, cerchio&#10;&#10;Descrizione generata automaticamente"/>
-            <wp:cNvGraphicFramePr>
-              <a:graphicFrameLocks xmlns:a="http://schemas.openxmlformats.org/drawingml/2006/main" noChangeAspect="1"/>
-            </wp:cNvGraphicFramePr>
-            <a:graphic xmlns:a="http://schemas.openxmlformats.org/drawingml/2006/main">
-              <a:graphicData uri="http://schemas.openxmlformats.org/drawingml/2006/picture">
-                <pic:pic xmlns:pic="http://schemas.openxmlformats.org/drawingml/2006/picture">
-                  <pic:nvPicPr>
-                    <pic:cNvPr id="320463130" name="Immagine 1" descr="Immagine che contiene schermata, diagramma, testo, cerchio&#10;&#10;Descrizione generata automaticamente"/>
-                    <pic:cNvPicPr/>
-                  </pic:nvPicPr>
-                  <pic:blipFill>
-                    <a:blip r:embed="rId47"/>
-                    <a:stretch>
-                      <a:fillRect/>
-                    </a:stretch>
-                  </pic:blipFill>
-                  <pic:spPr>
-                    <a:xfrm>
-                      <a:off x="0" y="0"/>
-                      <a:ext cx="3156585" cy="2276475"/>
-                    </a:xfrm>
-                    <a:prstGeom prst="rect">
-                      <a:avLst/>
-                    </a:prstGeom>
-                  </pic:spPr>
-                </pic:pic>
-              </a:graphicData>
-            </a:graphic>
-            <wp14:sizeRelH relativeFrom="margin">
-              <wp14:pctWidth>0</wp14:pctWidth>
-            </wp14:sizeRelH>
-            <wp14:sizeRelV relativeFrom="margin">
-              <wp14:pctHeight>0</wp14:pctHeight>
-            </wp14:sizeRelV>
-          </wp:anchor>
-        </w:drawing>
-      </w:r>
-    </w:p>
-    <w:p/>
-    <w:p/>
-    <w:p/>
-    <w:p/>
-    <w:p/>
-    <w:p/>
-    <w:p/>
-    <w:p>
-      <w:r>
-        <w:drawing>
-          <wp:anchor distT="0" distB="0" distL="114300" distR="114300" simplePos="0" relativeHeight="251744256" behindDoc="0" locked="0" layoutInCell="1" allowOverlap="1" wp14:anchorId="1232E122" wp14:editId="79096A3B">
-            <wp:simplePos x="0" y="0"/>
-            <wp:positionH relativeFrom="column">
-              <wp:posOffset>986698</wp:posOffset>
-            </wp:positionH>
-            <wp:positionV relativeFrom="paragraph">
-              <wp:posOffset>241597</wp:posOffset>
-            </wp:positionV>
-            <wp:extent cx="3365500" cy="194945"/>
-            <wp:effectExtent l="0" t="0" r="6350" b="0"/>
-            <wp:wrapSquare wrapText="bothSides"/>
-            <wp:docPr id="124720137" name="Immagine 1"/>
-            <wp:cNvGraphicFramePr>
-              <a:graphicFrameLocks xmlns:a="http://schemas.openxmlformats.org/drawingml/2006/main" noChangeAspect="1"/>
-            </wp:cNvGraphicFramePr>
-            <a:graphic xmlns:a="http://schemas.openxmlformats.org/drawingml/2006/main">
-              <a:graphicData uri="http://schemas.openxmlformats.org/drawingml/2006/picture">
-                <pic:pic xmlns:pic="http://schemas.openxmlformats.org/drawingml/2006/picture">
-                  <pic:nvPicPr>
-                    <pic:cNvPr id="124720137" name=""/>
-                    <pic:cNvPicPr/>
-                  </pic:nvPicPr>
-                  <pic:blipFill>
-                    <a:blip r:embed="rId48"/>
-                    <a:stretch>
-                      <a:fillRect/>
-                    </a:stretch>
-                  </pic:blipFill>
-                  <pic:spPr>
-                    <a:xfrm>
-                      <a:off x="0" y="0"/>
-                      <a:ext cx="3365500" cy="194945"/>
-                    </a:xfrm>
-                    <a:prstGeom prst="rect">
-                      <a:avLst/>
-                    </a:prstGeom>
-                  </pic:spPr>
-                </pic:pic>
-              </a:graphicData>
-            </a:graphic>
-            <wp14:sizeRelH relativeFrom="margin">
-              <wp14:pctWidth>0</wp14:pctWidth>
-            </wp14:sizeRelH>
-            <wp14:sizeRelV relativeFrom="margin">
-              <wp14:pctHeight>0</wp14:pctHeight>
-            </wp14:sizeRelV>
-          </wp:anchor>
-        </w:drawing>
-      </w:r>
-    </w:p>
+    <w:p/>
+    <w:p/>
+    <w:p/>
+    <w:p/>
     <w:p/>
     <w:p>
       <w:pPr>
@@ -2622,6 +1895,1137 @@
         </w:numPr>
       </w:pPr>
       <w:r>
+        <w:rPr>
+          <w:noProof/>
+        </w:rPr>
+        <w:drawing>
+          <wp:anchor distT="0" distB="0" distL="114300" distR="114300" simplePos="0" relativeHeight="251705344" behindDoc="0" locked="0" layoutInCell="1" allowOverlap="1" wp14:anchorId="34C83AE2" wp14:editId="555DFABC">
+            <wp:simplePos x="0" y="0"/>
+            <wp:positionH relativeFrom="column">
+              <wp:posOffset>1225550</wp:posOffset>
+            </wp:positionH>
+            <wp:positionV relativeFrom="paragraph">
+              <wp:posOffset>227330</wp:posOffset>
+            </wp:positionV>
+            <wp:extent cx="3511550" cy="1945640"/>
+            <wp:effectExtent l="0" t="0" r="0" b="0"/>
+            <wp:wrapSquare wrapText="bothSides"/>
+            <wp:docPr id="2008678270" name="Immagine 1" descr="Immagine che contiene testo, schermata, Carattere&#10;&#10;Descrizione generata automaticamente"/>
+            <wp:cNvGraphicFramePr>
+              <a:graphicFrameLocks xmlns:a="http://schemas.openxmlformats.org/drawingml/2006/main" noChangeAspect="1"/>
+            </wp:cNvGraphicFramePr>
+            <a:graphic xmlns:a="http://schemas.openxmlformats.org/drawingml/2006/main">
+              <a:graphicData uri="http://schemas.openxmlformats.org/drawingml/2006/picture">
+                <pic:pic xmlns:pic="http://schemas.openxmlformats.org/drawingml/2006/picture">
+                  <pic:nvPicPr>
+                    <pic:cNvPr id="2008678270" name="Immagine 1" descr="Immagine che contiene testo, schermata, Carattere&#10;&#10;Descrizione generata automaticamente"/>
+                    <pic:cNvPicPr/>
+                  </pic:nvPicPr>
+                  <pic:blipFill>
+                    <a:blip r:embed="rId35"/>
+                    <a:stretch>
+                      <a:fillRect/>
+                    </a:stretch>
+                  </pic:blipFill>
+                  <pic:spPr>
+                    <a:xfrm>
+                      <a:off x="0" y="0"/>
+                      <a:ext cx="3511550" cy="1945640"/>
+                    </a:xfrm>
+                    <a:prstGeom prst="rect">
+                      <a:avLst/>
+                    </a:prstGeom>
+                  </pic:spPr>
+                </pic:pic>
+              </a:graphicData>
+            </a:graphic>
+            <wp14:sizeRelH relativeFrom="margin">
+              <wp14:pctWidth>0</wp14:pctWidth>
+            </wp14:sizeRelH>
+            <wp14:sizeRelV relativeFrom="margin">
+              <wp14:pctHeight>0</wp14:pctHeight>
+            </wp14:sizeRelV>
+          </wp:anchor>
+        </w:drawing>
+      </w:r>
+      <w:r>
+        <w:rPr>
+          <w:u w:val="single"/>
+        </w:rPr>
+        <w:t>Automi NFA</w:t>
+      </w:r>
+    </w:p>
+    <w:p/>
+    <w:p/>
+    <w:p/>
+    <w:p/>
+    <w:p/>
+    <w:p>
+      <w:r>
+        <w:rPr>
+          <w:noProof/>
+          <w:u w:val="single"/>
+        </w:rPr>
+        <w:lastRenderedPageBreak/>
+        <w:drawing>
+          <wp:anchor distT="0" distB="0" distL="114300" distR="114300" simplePos="0" relativeHeight="251709440" behindDoc="0" locked="0" layoutInCell="1" allowOverlap="1" wp14:anchorId="09AC8641" wp14:editId="729CC680">
+            <wp:simplePos x="0" y="0"/>
+            <wp:positionH relativeFrom="column">
+              <wp:posOffset>2967355</wp:posOffset>
+            </wp:positionH>
+            <wp:positionV relativeFrom="paragraph">
+              <wp:posOffset>157445</wp:posOffset>
+            </wp:positionV>
+            <wp:extent cx="2863215" cy="1565910"/>
+            <wp:effectExtent l="0" t="0" r="0" b="0"/>
+            <wp:wrapSquare wrapText="bothSides"/>
+            <wp:docPr id="1379065994" name="Immagine 1" descr="Immagine che contiene testo, schermata, Carattere&#10;&#10;Descrizione generata automaticamente"/>
+            <wp:cNvGraphicFramePr>
+              <a:graphicFrameLocks xmlns:a="http://schemas.openxmlformats.org/drawingml/2006/main" noChangeAspect="1"/>
+            </wp:cNvGraphicFramePr>
+            <a:graphic xmlns:a="http://schemas.openxmlformats.org/drawingml/2006/main">
+              <a:graphicData uri="http://schemas.openxmlformats.org/drawingml/2006/picture">
+                <pic:pic xmlns:pic="http://schemas.openxmlformats.org/drawingml/2006/picture">
+                  <pic:nvPicPr>
+                    <pic:cNvPr id="1379065994" name="Immagine 1" descr="Immagine che contiene testo, schermata, Carattere&#10;&#10;Descrizione generata automaticamente"/>
+                    <pic:cNvPicPr/>
+                  </pic:nvPicPr>
+                  <pic:blipFill>
+                    <a:blip r:embed="rId36"/>
+                    <a:stretch>
+                      <a:fillRect/>
+                    </a:stretch>
+                  </pic:blipFill>
+                  <pic:spPr>
+                    <a:xfrm>
+                      <a:off x="0" y="0"/>
+                      <a:ext cx="2863215" cy="1565910"/>
+                    </a:xfrm>
+                    <a:prstGeom prst="rect">
+                      <a:avLst/>
+                    </a:prstGeom>
+                  </pic:spPr>
+                </pic:pic>
+              </a:graphicData>
+            </a:graphic>
+            <wp14:sizeRelH relativeFrom="margin">
+              <wp14:pctWidth>0</wp14:pctWidth>
+            </wp14:sizeRelH>
+            <wp14:sizeRelV relativeFrom="margin">
+              <wp14:pctHeight>0</wp14:pctHeight>
+            </wp14:sizeRelV>
+          </wp:anchor>
+        </w:drawing>
+      </w:r>
+      <w:r>
+        <w:rPr>
+          <w:noProof/>
+          <w:u w:val="single"/>
+        </w:rPr>
+        <w:drawing>
+          <wp:anchor distT="0" distB="0" distL="114300" distR="114300" simplePos="0" relativeHeight="251707392" behindDoc="0" locked="0" layoutInCell="1" allowOverlap="1" wp14:anchorId="1E3A8697" wp14:editId="70181E18">
+            <wp:simplePos x="0" y="0"/>
+            <wp:positionH relativeFrom="column">
+              <wp:posOffset>-221011</wp:posOffset>
+            </wp:positionH>
+            <wp:positionV relativeFrom="paragraph">
+              <wp:posOffset>277140</wp:posOffset>
+            </wp:positionV>
+            <wp:extent cx="2669540" cy="1380490"/>
+            <wp:effectExtent l="0" t="0" r="0" b="0"/>
+            <wp:wrapSquare wrapText="bothSides"/>
+            <wp:docPr id="1904564270" name="Immagine 1" descr="Immagine che contiene testo, schermata, Carattere, diagramma&#10;&#10;Descrizione generata automaticamente"/>
+            <wp:cNvGraphicFramePr>
+              <a:graphicFrameLocks xmlns:a="http://schemas.openxmlformats.org/drawingml/2006/main" noChangeAspect="1"/>
+            </wp:cNvGraphicFramePr>
+            <a:graphic xmlns:a="http://schemas.openxmlformats.org/drawingml/2006/main">
+              <a:graphicData uri="http://schemas.openxmlformats.org/drawingml/2006/picture">
+                <pic:pic xmlns:pic="http://schemas.openxmlformats.org/drawingml/2006/picture">
+                  <pic:nvPicPr>
+                    <pic:cNvPr id="1904564270" name="Immagine 1" descr="Immagine che contiene testo, schermata, Carattere, diagramma&#10;&#10;Descrizione generata automaticamente"/>
+                    <pic:cNvPicPr/>
+                  </pic:nvPicPr>
+                  <pic:blipFill>
+                    <a:blip r:embed="rId37"/>
+                    <a:stretch>
+                      <a:fillRect/>
+                    </a:stretch>
+                  </pic:blipFill>
+                  <pic:spPr>
+                    <a:xfrm>
+                      <a:off x="0" y="0"/>
+                      <a:ext cx="2669540" cy="1380490"/>
+                    </a:xfrm>
+                    <a:prstGeom prst="rect">
+                      <a:avLst/>
+                    </a:prstGeom>
+                  </pic:spPr>
+                </pic:pic>
+              </a:graphicData>
+            </a:graphic>
+            <wp14:sizeRelH relativeFrom="margin">
+              <wp14:pctWidth>0</wp14:pctWidth>
+            </wp14:sizeRelH>
+            <wp14:sizeRelV relativeFrom="margin">
+              <wp14:pctHeight>0</wp14:pctHeight>
+            </wp14:sizeRelV>
+          </wp:anchor>
+        </w:drawing>
+      </w:r>
+    </w:p>
+    <w:p>
+      <w:pPr>
+        <w:rPr>
+          <w:u w:val="single"/>
+        </w:rPr>
+      </w:pPr>
+    </w:p>
+    <w:p/>
+    <w:p>
+      <w:pPr>
+        <w:rPr>
+          <w:u w:val="single"/>
+        </w:rPr>
+      </w:pPr>
+    </w:p>
+    <w:p/>
+    <w:p/>
+    <w:p>
+      <w:r>
+        <w:rPr>
+          <w:noProof/>
+        </w:rPr>
+        <w:drawing>
+          <wp:anchor distT="0" distB="0" distL="114300" distR="114300" simplePos="0" relativeHeight="251711488" behindDoc="0" locked="0" layoutInCell="1" allowOverlap="1" wp14:anchorId="6D4AB5A8" wp14:editId="1B519D03">
+            <wp:simplePos x="0" y="0"/>
+            <wp:positionH relativeFrom="column">
+              <wp:posOffset>2965010</wp:posOffset>
+            </wp:positionH>
+            <wp:positionV relativeFrom="paragraph">
+              <wp:posOffset>10258</wp:posOffset>
+            </wp:positionV>
+            <wp:extent cx="2863850" cy="1059815"/>
+            <wp:effectExtent l="0" t="0" r="0" b="6985"/>
+            <wp:wrapSquare wrapText="bothSides"/>
+            <wp:docPr id="350774926" name="Immagine 1" descr="Immagine che contiene testo, schermata, Carattere, linea&#10;&#10;Descrizione generata automaticamente"/>
+            <wp:cNvGraphicFramePr>
+              <a:graphicFrameLocks xmlns:a="http://schemas.openxmlformats.org/drawingml/2006/main" noChangeAspect="1"/>
+            </wp:cNvGraphicFramePr>
+            <a:graphic xmlns:a="http://schemas.openxmlformats.org/drawingml/2006/main">
+              <a:graphicData uri="http://schemas.openxmlformats.org/drawingml/2006/picture">
+                <pic:pic xmlns:pic="http://schemas.openxmlformats.org/drawingml/2006/picture">
+                  <pic:nvPicPr>
+                    <pic:cNvPr id="350774926" name="Immagine 1" descr="Immagine che contiene testo, schermata, Carattere, linea&#10;&#10;Descrizione generata automaticamente"/>
+                    <pic:cNvPicPr/>
+                  </pic:nvPicPr>
+                  <pic:blipFill>
+                    <a:blip r:embed="rId38"/>
+                    <a:stretch>
+                      <a:fillRect/>
+                    </a:stretch>
+                  </pic:blipFill>
+                  <pic:spPr>
+                    <a:xfrm>
+                      <a:off x="0" y="0"/>
+                      <a:ext cx="2863850" cy="1059815"/>
+                    </a:xfrm>
+                    <a:prstGeom prst="rect">
+                      <a:avLst/>
+                    </a:prstGeom>
+                  </pic:spPr>
+                </pic:pic>
+              </a:graphicData>
+            </a:graphic>
+            <wp14:sizeRelH relativeFrom="margin">
+              <wp14:pctWidth>0</wp14:pctWidth>
+            </wp14:sizeRelH>
+            <wp14:sizeRelV relativeFrom="margin">
+              <wp14:pctHeight>0</wp14:pctHeight>
+            </wp14:sizeRelV>
+          </wp:anchor>
+        </w:drawing>
+      </w:r>
+    </w:p>
+    <w:p/>
+    <w:p>
+      <w:r>
+        <w:rPr>
+          <w:noProof/>
+        </w:rPr>
+        <w:drawing>
+          <wp:anchor distT="0" distB="0" distL="114300" distR="114300" simplePos="0" relativeHeight="251729920" behindDoc="0" locked="0" layoutInCell="1" allowOverlap="1" wp14:anchorId="2A2C830A" wp14:editId="020F5ED7">
+            <wp:simplePos x="0" y="0"/>
+            <wp:positionH relativeFrom="column">
+              <wp:posOffset>3761105</wp:posOffset>
+            </wp:positionH>
+            <wp:positionV relativeFrom="paragraph">
+              <wp:posOffset>3764915</wp:posOffset>
+            </wp:positionV>
+            <wp:extent cx="2505075" cy="1570355"/>
+            <wp:effectExtent l="0" t="0" r="9525" b="0"/>
+            <wp:wrapSquare wrapText="bothSides"/>
+            <wp:docPr id="964135284" name="Immagine 1" descr="Immagine che contiene testo, schermata, Carattere&#10;&#10;Descrizione generata automaticamente"/>
+            <wp:cNvGraphicFramePr>
+              <a:graphicFrameLocks xmlns:a="http://schemas.openxmlformats.org/drawingml/2006/main" noChangeAspect="1"/>
+            </wp:cNvGraphicFramePr>
+            <a:graphic xmlns:a="http://schemas.openxmlformats.org/drawingml/2006/main">
+              <a:graphicData uri="http://schemas.openxmlformats.org/drawingml/2006/picture">
+                <pic:pic xmlns:pic="http://schemas.openxmlformats.org/drawingml/2006/picture">
+                  <pic:nvPicPr>
+                    <pic:cNvPr id="964135284" name="Immagine 1" descr="Immagine che contiene testo, schermata, Carattere&#10;&#10;Descrizione generata automaticamente"/>
+                    <pic:cNvPicPr/>
+                  </pic:nvPicPr>
+                  <pic:blipFill>
+                    <a:blip r:embed="rId39"/>
+                    <a:stretch>
+                      <a:fillRect/>
+                    </a:stretch>
+                  </pic:blipFill>
+                  <pic:spPr>
+                    <a:xfrm>
+                      <a:off x="0" y="0"/>
+                      <a:ext cx="2505075" cy="1570355"/>
+                    </a:xfrm>
+                    <a:prstGeom prst="rect">
+                      <a:avLst/>
+                    </a:prstGeom>
+                  </pic:spPr>
+                </pic:pic>
+              </a:graphicData>
+            </a:graphic>
+            <wp14:sizeRelH relativeFrom="margin">
+              <wp14:pctWidth>0</wp14:pctWidth>
+            </wp14:sizeRelH>
+            <wp14:sizeRelV relativeFrom="margin">
+              <wp14:pctHeight>0</wp14:pctHeight>
+            </wp14:sizeRelV>
+          </wp:anchor>
+        </w:drawing>
+      </w:r>
+      <w:r>
+        <w:rPr>
+          <w:noProof/>
+        </w:rPr>
+        <w:drawing>
+          <wp:anchor distT="0" distB="0" distL="114300" distR="114300" simplePos="0" relativeHeight="251727872" behindDoc="0" locked="0" layoutInCell="1" allowOverlap="1" wp14:anchorId="0C432AFF" wp14:editId="54B16A17">
+            <wp:simplePos x="0" y="0"/>
+            <wp:positionH relativeFrom="column">
+              <wp:posOffset>3586268</wp:posOffset>
+            </wp:positionH>
+            <wp:positionV relativeFrom="paragraph">
+              <wp:posOffset>3091603</wp:posOffset>
+            </wp:positionV>
+            <wp:extent cx="2759710" cy="638810"/>
+            <wp:effectExtent l="0" t="0" r="2540" b="8890"/>
+            <wp:wrapSquare wrapText="bothSides"/>
+            <wp:docPr id="12259839" name="Immagine 1" descr="Immagine che contiene testo, Carattere, schermata&#10;&#10;Descrizione generata automaticamente"/>
+            <wp:cNvGraphicFramePr>
+              <a:graphicFrameLocks xmlns:a="http://schemas.openxmlformats.org/drawingml/2006/main" noChangeAspect="1"/>
+            </wp:cNvGraphicFramePr>
+            <a:graphic xmlns:a="http://schemas.openxmlformats.org/drawingml/2006/main">
+              <a:graphicData uri="http://schemas.openxmlformats.org/drawingml/2006/picture">
+                <pic:pic xmlns:pic="http://schemas.openxmlformats.org/drawingml/2006/picture">
+                  <pic:nvPicPr>
+                    <pic:cNvPr id="12259839" name="Immagine 1" descr="Immagine che contiene testo, Carattere, schermata&#10;&#10;Descrizione generata automaticamente"/>
+                    <pic:cNvPicPr/>
+                  </pic:nvPicPr>
+                  <pic:blipFill>
+                    <a:blip r:embed="rId40"/>
+                    <a:stretch>
+                      <a:fillRect/>
+                    </a:stretch>
+                  </pic:blipFill>
+                  <pic:spPr>
+                    <a:xfrm>
+                      <a:off x="0" y="0"/>
+                      <a:ext cx="2759710" cy="638810"/>
+                    </a:xfrm>
+                    <a:prstGeom prst="rect">
+                      <a:avLst/>
+                    </a:prstGeom>
+                  </pic:spPr>
+                </pic:pic>
+              </a:graphicData>
+            </a:graphic>
+            <wp14:sizeRelH relativeFrom="margin">
+              <wp14:pctWidth>0</wp14:pctWidth>
+            </wp14:sizeRelH>
+            <wp14:sizeRelV relativeFrom="margin">
+              <wp14:pctHeight>0</wp14:pctHeight>
+            </wp14:sizeRelV>
+          </wp:anchor>
+        </w:drawing>
+      </w:r>
+      <w:r>
+        <w:rPr>
+          <w:noProof/>
+        </w:rPr>
+        <w:drawing>
+          <wp:anchor distT="0" distB="0" distL="114300" distR="114300" simplePos="0" relativeHeight="251721728" behindDoc="0" locked="0" layoutInCell="1" allowOverlap="1" wp14:anchorId="3DDB3F1B" wp14:editId="6817132E">
+            <wp:simplePos x="0" y="0"/>
+            <wp:positionH relativeFrom="column">
+              <wp:posOffset>-148590</wp:posOffset>
+            </wp:positionH>
+            <wp:positionV relativeFrom="paragraph">
+              <wp:posOffset>3285913</wp:posOffset>
+            </wp:positionV>
+            <wp:extent cx="3011805" cy="328295"/>
+            <wp:effectExtent l="0" t="0" r="0" b="0"/>
+            <wp:wrapSquare wrapText="bothSides"/>
+            <wp:docPr id="1056765118" name="Immagine 1"/>
+            <wp:cNvGraphicFramePr>
+              <a:graphicFrameLocks xmlns:a="http://schemas.openxmlformats.org/drawingml/2006/main" noChangeAspect="1"/>
+            </wp:cNvGraphicFramePr>
+            <a:graphic xmlns:a="http://schemas.openxmlformats.org/drawingml/2006/main">
+              <a:graphicData uri="http://schemas.openxmlformats.org/drawingml/2006/picture">
+                <pic:pic xmlns:pic="http://schemas.openxmlformats.org/drawingml/2006/picture">
+                  <pic:nvPicPr>
+                    <pic:cNvPr id="1056765118" name=""/>
+                    <pic:cNvPicPr/>
+                  </pic:nvPicPr>
+                  <pic:blipFill>
+                    <a:blip r:embed="rId41"/>
+                    <a:stretch>
+                      <a:fillRect/>
+                    </a:stretch>
+                  </pic:blipFill>
+                  <pic:spPr>
+                    <a:xfrm>
+                      <a:off x="0" y="0"/>
+                      <a:ext cx="3011805" cy="328295"/>
+                    </a:xfrm>
+                    <a:prstGeom prst="rect">
+                      <a:avLst/>
+                    </a:prstGeom>
+                  </pic:spPr>
+                </pic:pic>
+              </a:graphicData>
+            </a:graphic>
+            <wp14:sizeRelH relativeFrom="margin">
+              <wp14:pctWidth>0</wp14:pctWidth>
+            </wp14:sizeRelH>
+            <wp14:sizeRelV relativeFrom="margin">
+              <wp14:pctHeight>0</wp14:pctHeight>
+            </wp14:sizeRelV>
+          </wp:anchor>
+        </w:drawing>
+      </w:r>
+      <w:r>
+        <w:rPr>
+          <w:noProof/>
+        </w:rPr>
+        <w:drawing>
+          <wp:anchor distT="0" distB="0" distL="114300" distR="114300" simplePos="0" relativeHeight="251723776" behindDoc="0" locked="0" layoutInCell="1" allowOverlap="1" wp14:anchorId="517AFB9C" wp14:editId="768CF285">
+            <wp:simplePos x="0" y="0"/>
+            <wp:positionH relativeFrom="column">
+              <wp:posOffset>423545</wp:posOffset>
+            </wp:positionH>
+            <wp:positionV relativeFrom="paragraph">
+              <wp:posOffset>3677920</wp:posOffset>
+            </wp:positionV>
+            <wp:extent cx="2286000" cy="1501775"/>
+            <wp:effectExtent l="0" t="0" r="0" b="3175"/>
+            <wp:wrapSquare wrapText="bothSides"/>
+            <wp:docPr id="1452292530" name="Immagine 1" descr="Immagine che contiene cerchio, diagramma, linea&#10;&#10;Descrizione generata automaticamente"/>
+            <wp:cNvGraphicFramePr>
+              <a:graphicFrameLocks xmlns:a="http://schemas.openxmlformats.org/drawingml/2006/main" noChangeAspect="1"/>
+            </wp:cNvGraphicFramePr>
+            <a:graphic xmlns:a="http://schemas.openxmlformats.org/drawingml/2006/main">
+              <a:graphicData uri="http://schemas.openxmlformats.org/drawingml/2006/picture">
+                <pic:pic xmlns:pic="http://schemas.openxmlformats.org/drawingml/2006/picture">
+                  <pic:nvPicPr>
+                    <pic:cNvPr id="1452292530" name="Immagine 1" descr="Immagine che contiene cerchio, diagramma, linea&#10;&#10;Descrizione generata automaticamente"/>
+                    <pic:cNvPicPr/>
+                  </pic:nvPicPr>
+                  <pic:blipFill>
+                    <a:blip r:embed="rId42"/>
+                    <a:stretch>
+                      <a:fillRect/>
+                    </a:stretch>
+                  </pic:blipFill>
+                  <pic:spPr>
+                    <a:xfrm>
+                      <a:off x="0" y="0"/>
+                      <a:ext cx="2286000" cy="1501775"/>
+                    </a:xfrm>
+                    <a:prstGeom prst="rect">
+                      <a:avLst/>
+                    </a:prstGeom>
+                  </pic:spPr>
+                </pic:pic>
+              </a:graphicData>
+            </a:graphic>
+            <wp14:sizeRelH relativeFrom="margin">
+              <wp14:pctWidth>0</wp14:pctWidth>
+            </wp14:sizeRelH>
+            <wp14:sizeRelV relativeFrom="margin">
+              <wp14:pctHeight>0</wp14:pctHeight>
+            </wp14:sizeRelV>
+          </wp:anchor>
+        </w:drawing>
+      </w:r>
+      <w:r>
+        <w:rPr>
+          <w:noProof/>
+        </w:rPr>
+        <w:drawing>
+          <wp:anchor distT="0" distB="0" distL="114300" distR="114300" simplePos="0" relativeHeight="251719680" behindDoc="0" locked="0" layoutInCell="1" allowOverlap="1" wp14:anchorId="14817DB5" wp14:editId="7E1A040B">
+            <wp:simplePos x="0" y="0"/>
+            <wp:positionH relativeFrom="column">
+              <wp:posOffset>583710</wp:posOffset>
+            </wp:positionH>
+            <wp:positionV relativeFrom="paragraph">
+              <wp:posOffset>1122267</wp:posOffset>
+            </wp:positionV>
+            <wp:extent cx="1864360" cy="1692910"/>
+            <wp:effectExtent l="0" t="0" r="2540" b="2540"/>
+            <wp:wrapSquare wrapText="bothSides"/>
+            <wp:docPr id="1553400713" name="Immagine 1" descr="Immagine che contiene cerchio, diagramma, linea&#10;&#10;Descrizione generata automaticamente"/>
+            <wp:cNvGraphicFramePr>
+              <a:graphicFrameLocks xmlns:a="http://schemas.openxmlformats.org/drawingml/2006/main" noChangeAspect="1"/>
+            </wp:cNvGraphicFramePr>
+            <a:graphic xmlns:a="http://schemas.openxmlformats.org/drawingml/2006/main">
+              <a:graphicData uri="http://schemas.openxmlformats.org/drawingml/2006/picture">
+                <pic:pic xmlns:pic="http://schemas.openxmlformats.org/drawingml/2006/picture">
+                  <pic:nvPicPr>
+                    <pic:cNvPr id="1553400713" name="Immagine 1" descr="Immagine che contiene cerchio, diagramma, linea&#10;&#10;Descrizione generata automaticamente"/>
+                    <pic:cNvPicPr/>
+                  </pic:nvPicPr>
+                  <pic:blipFill>
+                    <a:blip r:embed="rId43"/>
+                    <a:stretch>
+                      <a:fillRect/>
+                    </a:stretch>
+                  </pic:blipFill>
+                  <pic:spPr>
+                    <a:xfrm>
+                      <a:off x="0" y="0"/>
+                      <a:ext cx="1864360" cy="1692910"/>
+                    </a:xfrm>
+                    <a:prstGeom prst="rect">
+                      <a:avLst/>
+                    </a:prstGeom>
+                  </pic:spPr>
+                </pic:pic>
+              </a:graphicData>
+            </a:graphic>
+            <wp14:sizeRelH relativeFrom="margin">
+              <wp14:pctWidth>0</wp14:pctWidth>
+            </wp14:sizeRelH>
+            <wp14:sizeRelV relativeFrom="margin">
+              <wp14:pctHeight>0</wp14:pctHeight>
+            </wp14:sizeRelV>
+          </wp:anchor>
+        </w:drawing>
+      </w:r>
+      <w:r>
+        <w:rPr>
+          <w:noProof/>
+        </w:rPr>
+        <w:drawing>
+          <wp:anchor distT="0" distB="0" distL="114300" distR="114300" simplePos="0" relativeHeight="251715584" behindDoc="0" locked="0" layoutInCell="1" allowOverlap="1" wp14:anchorId="6E06EC7A" wp14:editId="471A0E23">
+            <wp:simplePos x="0" y="0"/>
+            <wp:positionH relativeFrom="column">
+              <wp:posOffset>4216829</wp:posOffset>
+            </wp:positionH>
+            <wp:positionV relativeFrom="paragraph">
+              <wp:posOffset>1038443</wp:posOffset>
+            </wp:positionV>
+            <wp:extent cx="2026285" cy="1864360"/>
+            <wp:effectExtent l="0" t="0" r="0" b="2540"/>
+            <wp:wrapSquare wrapText="bothSides"/>
+            <wp:docPr id="2009576821" name="Immagine 1" descr="Immagine che contiene cerchio, diagramma, linea&#10;&#10;Descrizione generata automaticamente"/>
+            <wp:cNvGraphicFramePr>
+              <a:graphicFrameLocks xmlns:a="http://schemas.openxmlformats.org/drawingml/2006/main" noChangeAspect="1"/>
+            </wp:cNvGraphicFramePr>
+            <a:graphic xmlns:a="http://schemas.openxmlformats.org/drawingml/2006/main">
+              <a:graphicData uri="http://schemas.openxmlformats.org/drawingml/2006/picture">
+                <pic:pic xmlns:pic="http://schemas.openxmlformats.org/drawingml/2006/picture">
+                  <pic:nvPicPr>
+                    <pic:cNvPr id="2009576821" name="Immagine 1" descr="Immagine che contiene cerchio, diagramma, linea&#10;&#10;Descrizione generata automaticamente"/>
+                    <pic:cNvPicPr/>
+                  </pic:nvPicPr>
+                  <pic:blipFill>
+                    <a:blip r:embed="rId44"/>
+                    <a:stretch>
+                      <a:fillRect/>
+                    </a:stretch>
+                  </pic:blipFill>
+                  <pic:spPr>
+                    <a:xfrm>
+                      <a:off x="0" y="0"/>
+                      <a:ext cx="2026285" cy="1864360"/>
+                    </a:xfrm>
+                    <a:prstGeom prst="rect">
+                      <a:avLst/>
+                    </a:prstGeom>
+                  </pic:spPr>
+                </pic:pic>
+              </a:graphicData>
+            </a:graphic>
+            <wp14:sizeRelH relativeFrom="margin">
+              <wp14:pctWidth>0</wp14:pctWidth>
+            </wp14:sizeRelH>
+            <wp14:sizeRelV relativeFrom="margin">
+              <wp14:pctHeight>0</wp14:pctHeight>
+            </wp14:sizeRelV>
+          </wp:anchor>
+        </w:drawing>
+      </w:r>
+      <w:r>
+        <w:rPr>
+          <w:noProof/>
+        </w:rPr>
+        <w:drawing>
+          <wp:anchor distT="0" distB="0" distL="114300" distR="114300" simplePos="0" relativeHeight="251717632" behindDoc="0" locked="0" layoutInCell="1" allowOverlap="1" wp14:anchorId="73F5D67B" wp14:editId="4D9D1D2C">
+            <wp:simplePos x="0" y="0"/>
+            <wp:positionH relativeFrom="column">
+              <wp:posOffset>3352563</wp:posOffset>
+            </wp:positionH>
+            <wp:positionV relativeFrom="paragraph">
+              <wp:posOffset>565979</wp:posOffset>
+            </wp:positionV>
+            <wp:extent cx="3084830" cy="325120"/>
+            <wp:effectExtent l="0" t="0" r="1270" b="0"/>
+            <wp:wrapSquare wrapText="bothSides"/>
+            <wp:docPr id="118464747" name="Immagine 1"/>
+            <wp:cNvGraphicFramePr>
+              <a:graphicFrameLocks xmlns:a="http://schemas.openxmlformats.org/drawingml/2006/main" noChangeAspect="1"/>
+            </wp:cNvGraphicFramePr>
+            <a:graphic xmlns:a="http://schemas.openxmlformats.org/drawingml/2006/main">
+              <a:graphicData uri="http://schemas.openxmlformats.org/drawingml/2006/picture">
+                <pic:pic xmlns:pic="http://schemas.openxmlformats.org/drawingml/2006/picture">
+                  <pic:nvPicPr>
+                    <pic:cNvPr id="118464747" name=""/>
+                    <pic:cNvPicPr/>
+                  </pic:nvPicPr>
+                  <pic:blipFill>
+                    <a:blip r:embed="rId45"/>
+                    <a:stretch>
+                      <a:fillRect/>
+                    </a:stretch>
+                  </pic:blipFill>
+                  <pic:spPr>
+                    <a:xfrm>
+                      <a:off x="0" y="0"/>
+                      <a:ext cx="3084830" cy="325120"/>
+                    </a:xfrm>
+                    <a:prstGeom prst="rect">
+                      <a:avLst/>
+                    </a:prstGeom>
+                  </pic:spPr>
+                </pic:pic>
+              </a:graphicData>
+            </a:graphic>
+            <wp14:sizeRelH relativeFrom="margin">
+              <wp14:pctWidth>0</wp14:pctWidth>
+            </wp14:sizeRelH>
+            <wp14:sizeRelV relativeFrom="margin">
+              <wp14:pctHeight>0</wp14:pctHeight>
+            </wp14:sizeRelV>
+          </wp:anchor>
+        </w:drawing>
+      </w:r>
+      <w:r>
+        <w:rPr>
+          <w:noProof/>
+        </w:rPr>
+        <w:drawing>
+          <wp:anchor distT="0" distB="0" distL="114300" distR="114300" simplePos="0" relativeHeight="251713536" behindDoc="0" locked="0" layoutInCell="1" allowOverlap="1" wp14:anchorId="68C6333A" wp14:editId="1F74ED44">
+            <wp:simplePos x="0" y="0"/>
+            <wp:positionH relativeFrom="column">
+              <wp:posOffset>-220980</wp:posOffset>
+            </wp:positionH>
+            <wp:positionV relativeFrom="paragraph">
+              <wp:posOffset>410623</wp:posOffset>
+            </wp:positionV>
+            <wp:extent cx="3326130" cy="626745"/>
+            <wp:effectExtent l="0" t="0" r="7620" b="1905"/>
+            <wp:wrapSquare wrapText="bothSides"/>
+            <wp:docPr id="871145291" name="Immagine 1" descr="Immagine che contiene testo, Carattere, schermata, linea&#10;&#10;Descrizione generata automaticamente"/>
+            <wp:cNvGraphicFramePr>
+              <a:graphicFrameLocks xmlns:a="http://schemas.openxmlformats.org/drawingml/2006/main" noChangeAspect="1"/>
+            </wp:cNvGraphicFramePr>
+            <a:graphic xmlns:a="http://schemas.openxmlformats.org/drawingml/2006/main">
+              <a:graphicData uri="http://schemas.openxmlformats.org/drawingml/2006/picture">
+                <pic:pic xmlns:pic="http://schemas.openxmlformats.org/drawingml/2006/picture">
+                  <pic:nvPicPr>
+                    <pic:cNvPr id="871145291" name="Immagine 1" descr="Immagine che contiene testo, Carattere, schermata, linea&#10;&#10;Descrizione generata automaticamente"/>
+                    <pic:cNvPicPr/>
+                  </pic:nvPicPr>
+                  <pic:blipFill>
+                    <a:blip r:embed="rId46"/>
+                    <a:stretch>
+                      <a:fillRect/>
+                    </a:stretch>
+                  </pic:blipFill>
+                  <pic:spPr>
+                    <a:xfrm>
+                      <a:off x="0" y="0"/>
+                      <a:ext cx="3326130" cy="626745"/>
+                    </a:xfrm>
+                    <a:prstGeom prst="rect">
+                      <a:avLst/>
+                    </a:prstGeom>
+                  </pic:spPr>
+                </pic:pic>
+              </a:graphicData>
+            </a:graphic>
+            <wp14:sizeRelH relativeFrom="margin">
+              <wp14:pctWidth>0</wp14:pctWidth>
+            </wp14:sizeRelH>
+            <wp14:sizeRelV relativeFrom="margin">
+              <wp14:pctHeight>0</wp14:pctHeight>
+            </wp14:sizeRelV>
+          </wp:anchor>
+        </w:drawing>
+      </w:r>
+      <w:r>
+        <w:br w:type="page"/>
+      </w:r>
+    </w:p>
+    <w:p>
+      <w:r>
+        <w:rPr>
+          <w:noProof/>
+        </w:rPr>
+        <w:lastRenderedPageBreak/>
+        <w:drawing>
+          <wp:anchor distT="0" distB="0" distL="114300" distR="114300" simplePos="0" relativeHeight="251731968" behindDoc="0" locked="0" layoutInCell="1" allowOverlap="1" wp14:anchorId="1EA65646" wp14:editId="0172DFD2">
+            <wp:simplePos x="0" y="0"/>
+            <wp:positionH relativeFrom="column">
+              <wp:posOffset>1368213</wp:posOffset>
+            </wp:positionH>
+            <wp:positionV relativeFrom="paragraph">
+              <wp:posOffset>0</wp:posOffset>
+            </wp:positionV>
+            <wp:extent cx="2929255" cy="1924050"/>
+            <wp:effectExtent l="0" t="0" r="4445" b="0"/>
+            <wp:wrapSquare wrapText="bothSides"/>
+            <wp:docPr id="1849992927" name="Immagine 1" descr="Immagine che contiene testo, schermata, Carattere&#10;&#10;Descrizione generata automaticamente"/>
+            <wp:cNvGraphicFramePr>
+              <a:graphicFrameLocks xmlns:a="http://schemas.openxmlformats.org/drawingml/2006/main" noChangeAspect="1"/>
+            </wp:cNvGraphicFramePr>
+            <a:graphic xmlns:a="http://schemas.openxmlformats.org/drawingml/2006/main">
+              <a:graphicData uri="http://schemas.openxmlformats.org/drawingml/2006/picture">
+                <pic:pic xmlns:pic="http://schemas.openxmlformats.org/drawingml/2006/picture">
+                  <pic:nvPicPr>
+                    <pic:cNvPr id="1849992927" name="Immagine 1" descr="Immagine che contiene testo, schermata, Carattere&#10;&#10;Descrizione generata automaticamente"/>
+                    <pic:cNvPicPr/>
+                  </pic:nvPicPr>
+                  <pic:blipFill>
+                    <a:blip r:embed="rId47"/>
+                    <a:stretch>
+                      <a:fillRect/>
+                    </a:stretch>
+                  </pic:blipFill>
+                  <pic:spPr>
+                    <a:xfrm>
+                      <a:off x="0" y="0"/>
+                      <a:ext cx="2929255" cy="1924050"/>
+                    </a:xfrm>
+                    <a:prstGeom prst="rect">
+                      <a:avLst/>
+                    </a:prstGeom>
+                  </pic:spPr>
+                </pic:pic>
+              </a:graphicData>
+            </a:graphic>
+            <wp14:sizeRelH relativeFrom="margin">
+              <wp14:pctWidth>0</wp14:pctWidth>
+            </wp14:sizeRelH>
+            <wp14:sizeRelV relativeFrom="margin">
+              <wp14:pctHeight>0</wp14:pctHeight>
+            </wp14:sizeRelV>
+          </wp:anchor>
+        </w:drawing>
+      </w:r>
+    </w:p>
+    <w:p/>
+    <w:p/>
+    <w:p/>
+    <w:p/>
+    <w:p/>
+    <w:p>
+      <w:r>
+        <w:rPr>
+          <w:noProof/>
+        </w:rPr>
+        <w:drawing>
+          <wp:anchor distT="0" distB="0" distL="114300" distR="114300" simplePos="0" relativeHeight="251736064" behindDoc="0" locked="0" layoutInCell="1" allowOverlap="1" wp14:anchorId="42D5C639" wp14:editId="24389DA0">
+            <wp:simplePos x="0" y="0"/>
+            <wp:positionH relativeFrom="column">
+              <wp:posOffset>2930737</wp:posOffset>
+            </wp:positionH>
+            <wp:positionV relativeFrom="paragraph">
+              <wp:posOffset>280246</wp:posOffset>
+            </wp:positionV>
+            <wp:extent cx="3149600" cy="2114550"/>
+            <wp:effectExtent l="0" t="0" r="0" b="0"/>
+            <wp:wrapSquare wrapText="bothSides"/>
+            <wp:docPr id="1833977294" name="Immagine 1" descr="Immagine che contiene testo, diagramma, schermata, Carattere&#10;&#10;Descrizione generata automaticamente"/>
+            <wp:cNvGraphicFramePr>
+              <a:graphicFrameLocks xmlns:a="http://schemas.openxmlformats.org/drawingml/2006/main" noChangeAspect="1"/>
+            </wp:cNvGraphicFramePr>
+            <a:graphic xmlns:a="http://schemas.openxmlformats.org/drawingml/2006/main">
+              <a:graphicData uri="http://schemas.openxmlformats.org/drawingml/2006/picture">
+                <pic:pic xmlns:pic="http://schemas.openxmlformats.org/drawingml/2006/picture">
+                  <pic:nvPicPr>
+                    <pic:cNvPr id="1833977294" name="Immagine 1" descr="Immagine che contiene testo, diagramma, schermata, Carattere&#10;&#10;Descrizione generata automaticamente"/>
+                    <pic:cNvPicPr/>
+                  </pic:nvPicPr>
+                  <pic:blipFill>
+                    <a:blip r:embed="rId48"/>
+                    <a:stretch>
+                      <a:fillRect/>
+                    </a:stretch>
+                  </pic:blipFill>
+                  <pic:spPr>
+                    <a:xfrm>
+                      <a:off x="0" y="0"/>
+                      <a:ext cx="3149600" cy="2114550"/>
+                    </a:xfrm>
+                    <a:prstGeom prst="rect">
+                      <a:avLst/>
+                    </a:prstGeom>
+                  </pic:spPr>
+                </pic:pic>
+              </a:graphicData>
+            </a:graphic>
+            <wp14:sizeRelH relativeFrom="margin">
+              <wp14:pctWidth>0</wp14:pctWidth>
+            </wp14:sizeRelH>
+            <wp14:sizeRelV relativeFrom="margin">
+              <wp14:pctHeight>0</wp14:pctHeight>
+            </wp14:sizeRelV>
+          </wp:anchor>
+        </w:drawing>
+      </w:r>
+      <w:r>
+        <w:rPr>
+          <w:noProof/>
+        </w:rPr>
+        <w:drawing>
+          <wp:anchor distT="0" distB="0" distL="114300" distR="114300" simplePos="0" relativeHeight="251734016" behindDoc="0" locked="0" layoutInCell="1" allowOverlap="1" wp14:anchorId="34DC2954" wp14:editId="7A8EB37B">
+            <wp:simplePos x="0" y="0"/>
+            <wp:positionH relativeFrom="column">
+              <wp:posOffset>-302049</wp:posOffset>
+            </wp:positionH>
+            <wp:positionV relativeFrom="paragraph">
+              <wp:posOffset>304800</wp:posOffset>
+            </wp:positionV>
+            <wp:extent cx="2583180" cy="1864360"/>
+            <wp:effectExtent l="0" t="0" r="7620" b="2540"/>
+            <wp:wrapSquare wrapText="bothSides"/>
+            <wp:docPr id="601396403" name="Immagine 1" descr="Immagine che contiene testo, schermata, diagramma, Carattere&#10;&#10;Descrizione generata automaticamente"/>
+            <wp:cNvGraphicFramePr>
+              <a:graphicFrameLocks xmlns:a="http://schemas.openxmlformats.org/drawingml/2006/main" noChangeAspect="1"/>
+            </wp:cNvGraphicFramePr>
+            <a:graphic xmlns:a="http://schemas.openxmlformats.org/drawingml/2006/main">
+              <a:graphicData uri="http://schemas.openxmlformats.org/drawingml/2006/picture">
+                <pic:pic xmlns:pic="http://schemas.openxmlformats.org/drawingml/2006/picture">
+                  <pic:nvPicPr>
+                    <pic:cNvPr id="601396403" name="Immagine 1" descr="Immagine che contiene testo, schermata, diagramma, Carattere&#10;&#10;Descrizione generata automaticamente"/>
+                    <pic:cNvPicPr/>
+                  </pic:nvPicPr>
+                  <pic:blipFill>
+                    <a:blip r:embed="rId49"/>
+                    <a:stretch>
+                      <a:fillRect/>
+                    </a:stretch>
+                  </pic:blipFill>
+                  <pic:spPr>
+                    <a:xfrm>
+                      <a:off x="0" y="0"/>
+                      <a:ext cx="2583180" cy="1864360"/>
+                    </a:xfrm>
+                    <a:prstGeom prst="rect">
+                      <a:avLst/>
+                    </a:prstGeom>
+                  </pic:spPr>
+                </pic:pic>
+              </a:graphicData>
+            </a:graphic>
+            <wp14:sizeRelH relativeFrom="margin">
+              <wp14:pctWidth>0</wp14:pctWidth>
+            </wp14:sizeRelH>
+            <wp14:sizeRelV relativeFrom="margin">
+              <wp14:pctHeight>0</wp14:pctHeight>
+            </wp14:sizeRelV>
+          </wp:anchor>
+        </w:drawing>
+      </w:r>
+    </w:p>
+    <w:p/>
+    <w:p/>
+    <w:p/>
+    <w:p/>
+    <w:p/>
+    <w:p/>
+    <w:p/>
+    <w:p>
+      <w:r>
+        <w:rPr>
+          <w:noProof/>
+        </w:rPr>
+        <w:drawing>
+          <wp:anchor distT="0" distB="0" distL="114300" distR="114300" simplePos="0" relativeHeight="251740160" behindDoc="0" locked="0" layoutInCell="1" allowOverlap="1" wp14:anchorId="3C318111" wp14:editId="6CC55F40">
+            <wp:simplePos x="0" y="0"/>
+            <wp:positionH relativeFrom="column">
+              <wp:posOffset>3524250</wp:posOffset>
+            </wp:positionH>
+            <wp:positionV relativeFrom="paragraph">
+              <wp:posOffset>255270</wp:posOffset>
+            </wp:positionV>
+            <wp:extent cx="2755265" cy="2029460"/>
+            <wp:effectExtent l="0" t="0" r="6985" b="8890"/>
+            <wp:wrapSquare wrapText="bothSides"/>
+            <wp:docPr id="363882831" name="Immagine 1" descr="Immagine che contiene diagramma, linea, cerchio&#10;&#10;Descrizione generata automaticamente"/>
+            <wp:cNvGraphicFramePr>
+              <a:graphicFrameLocks xmlns:a="http://schemas.openxmlformats.org/drawingml/2006/main" noChangeAspect="1"/>
+            </wp:cNvGraphicFramePr>
+            <a:graphic xmlns:a="http://schemas.openxmlformats.org/drawingml/2006/main">
+              <a:graphicData uri="http://schemas.openxmlformats.org/drawingml/2006/picture">
+                <pic:pic xmlns:pic="http://schemas.openxmlformats.org/drawingml/2006/picture">
+                  <pic:nvPicPr>
+                    <pic:cNvPr id="363882831" name="Immagine 1" descr="Immagine che contiene diagramma, linea, cerchio&#10;&#10;Descrizione generata automaticamente"/>
+                    <pic:cNvPicPr/>
+                  </pic:nvPicPr>
+                  <pic:blipFill>
+                    <a:blip r:embed="rId50"/>
+                    <a:stretch>
+                      <a:fillRect/>
+                    </a:stretch>
+                  </pic:blipFill>
+                  <pic:spPr>
+                    <a:xfrm>
+                      <a:off x="0" y="0"/>
+                      <a:ext cx="2755265" cy="2029460"/>
+                    </a:xfrm>
+                    <a:prstGeom prst="rect">
+                      <a:avLst/>
+                    </a:prstGeom>
+                  </pic:spPr>
+                </pic:pic>
+              </a:graphicData>
+            </a:graphic>
+            <wp14:sizeRelH relativeFrom="margin">
+              <wp14:pctWidth>0</wp14:pctWidth>
+            </wp14:sizeRelH>
+            <wp14:sizeRelV relativeFrom="margin">
+              <wp14:pctHeight>0</wp14:pctHeight>
+            </wp14:sizeRelV>
+          </wp:anchor>
+        </w:drawing>
+      </w:r>
+    </w:p>
+    <w:p>
+      <w:r>
+        <w:rPr>
+          <w:noProof/>
+        </w:rPr>
+        <w:drawing>
+          <wp:anchor distT="0" distB="0" distL="114300" distR="114300" simplePos="0" relativeHeight="251738112" behindDoc="0" locked="0" layoutInCell="1" allowOverlap="1" wp14:anchorId="18B0CCBF" wp14:editId="5C2CDAF2">
+            <wp:simplePos x="0" y="0"/>
+            <wp:positionH relativeFrom="column">
+              <wp:posOffset>-26035</wp:posOffset>
+            </wp:positionH>
+            <wp:positionV relativeFrom="paragraph">
+              <wp:posOffset>70485</wp:posOffset>
+            </wp:positionV>
+            <wp:extent cx="1908810" cy="1687830"/>
+            <wp:effectExtent l="0" t="0" r="0" b="7620"/>
+            <wp:wrapSquare wrapText="bothSides"/>
+            <wp:docPr id="1611097321" name="Immagine 1" descr="Immagine che contiene diagramma, testo, cerchio, schermata&#10;&#10;Descrizione generata automaticamente"/>
+            <wp:cNvGraphicFramePr>
+              <a:graphicFrameLocks xmlns:a="http://schemas.openxmlformats.org/drawingml/2006/main" noChangeAspect="1"/>
+            </wp:cNvGraphicFramePr>
+            <a:graphic xmlns:a="http://schemas.openxmlformats.org/drawingml/2006/main">
+              <a:graphicData uri="http://schemas.openxmlformats.org/drawingml/2006/picture">
+                <pic:pic xmlns:pic="http://schemas.openxmlformats.org/drawingml/2006/picture">
+                  <pic:nvPicPr>
+                    <pic:cNvPr id="1611097321" name="Immagine 1" descr="Immagine che contiene diagramma, testo, cerchio, schermata&#10;&#10;Descrizione generata automaticamente"/>
+                    <pic:cNvPicPr/>
+                  </pic:nvPicPr>
+                  <pic:blipFill>
+                    <a:blip r:embed="rId51"/>
+                    <a:stretch>
+                      <a:fillRect/>
+                    </a:stretch>
+                  </pic:blipFill>
+                  <pic:spPr>
+                    <a:xfrm>
+                      <a:off x="0" y="0"/>
+                      <a:ext cx="1908810" cy="1687830"/>
+                    </a:xfrm>
+                    <a:prstGeom prst="rect">
+                      <a:avLst/>
+                    </a:prstGeom>
+                  </pic:spPr>
+                </pic:pic>
+              </a:graphicData>
+            </a:graphic>
+            <wp14:sizeRelH relativeFrom="margin">
+              <wp14:pctWidth>0</wp14:pctWidth>
+            </wp14:sizeRelH>
+            <wp14:sizeRelV relativeFrom="margin">
+              <wp14:pctHeight>0</wp14:pctHeight>
+            </wp14:sizeRelV>
+          </wp:anchor>
+        </w:drawing>
+      </w:r>
+    </w:p>
+    <w:p/>
+    <w:p/>
+    <w:p/>
+    <w:p/>
+    <w:p/>
+    <w:p/>
+    <w:p/>
+    <w:p/>
+    <w:p>
+      <w:r>
+        <w:t xml:space="preserve">Nota: con tabella si arriva là. </w:t>
+      </w:r>
+    </w:p>
+    <w:p>
+      <w:r>
+        <w:br w:type="page"/>
+      </w:r>
+    </w:p>
+    <w:p>
+      <w:r>
+        <w:rPr>
+          <w:noProof/>
+        </w:rPr>
+        <w:lastRenderedPageBreak/>
+        <w:drawing>
+          <wp:anchor distT="0" distB="0" distL="114300" distR="114300" simplePos="0" relativeHeight="251742208" behindDoc="0" locked="0" layoutInCell="1" allowOverlap="1" wp14:anchorId="7D4B70CD" wp14:editId="0C85062A">
+            <wp:simplePos x="0" y="0"/>
+            <wp:positionH relativeFrom="column">
+              <wp:posOffset>1149985</wp:posOffset>
+            </wp:positionH>
+            <wp:positionV relativeFrom="paragraph">
+              <wp:posOffset>111353</wp:posOffset>
+            </wp:positionV>
+            <wp:extent cx="3156585" cy="2276475"/>
+            <wp:effectExtent l="0" t="0" r="5715" b="9525"/>
+            <wp:wrapSquare wrapText="bothSides"/>
+            <wp:docPr id="320463130" name="Immagine 1" descr="Immagine che contiene schermata, diagramma, testo, cerchio&#10;&#10;Descrizione generata automaticamente"/>
+            <wp:cNvGraphicFramePr>
+              <a:graphicFrameLocks xmlns:a="http://schemas.openxmlformats.org/drawingml/2006/main" noChangeAspect="1"/>
+            </wp:cNvGraphicFramePr>
+            <a:graphic xmlns:a="http://schemas.openxmlformats.org/drawingml/2006/main">
+              <a:graphicData uri="http://schemas.openxmlformats.org/drawingml/2006/picture">
+                <pic:pic xmlns:pic="http://schemas.openxmlformats.org/drawingml/2006/picture">
+                  <pic:nvPicPr>
+                    <pic:cNvPr id="320463130" name="Immagine 1" descr="Immagine che contiene schermata, diagramma, testo, cerchio&#10;&#10;Descrizione generata automaticamente"/>
+                    <pic:cNvPicPr/>
+                  </pic:nvPicPr>
+                  <pic:blipFill>
+                    <a:blip r:embed="rId52"/>
+                    <a:stretch>
+                      <a:fillRect/>
+                    </a:stretch>
+                  </pic:blipFill>
+                  <pic:spPr>
+                    <a:xfrm>
+                      <a:off x="0" y="0"/>
+                      <a:ext cx="3156585" cy="2276475"/>
+                    </a:xfrm>
+                    <a:prstGeom prst="rect">
+                      <a:avLst/>
+                    </a:prstGeom>
+                  </pic:spPr>
+                </pic:pic>
+              </a:graphicData>
+            </a:graphic>
+            <wp14:sizeRelH relativeFrom="margin">
+              <wp14:pctWidth>0</wp14:pctWidth>
+            </wp14:sizeRelH>
+            <wp14:sizeRelV relativeFrom="margin">
+              <wp14:pctHeight>0</wp14:pctHeight>
+            </wp14:sizeRelV>
+          </wp:anchor>
+        </w:drawing>
+      </w:r>
+    </w:p>
+    <w:p/>
+    <w:p/>
+    <w:p/>
+    <w:p/>
+    <w:p/>
+    <w:p/>
+    <w:p/>
+    <w:p>
+      <w:r>
+        <w:rPr>
+          <w:noProof/>
+        </w:rPr>
+        <w:drawing>
+          <wp:anchor distT="0" distB="0" distL="114300" distR="114300" simplePos="0" relativeHeight="251744256" behindDoc="0" locked="0" layoutInCell="1" allowOverlap="1" wp14:anchorId="1232E122" wp14:editId="79096A3B">
+            <wp:simplePos x="0" y="0"/>
+            <wp:positionH relativeFrom="column">
+              <wp:posOffset>986698</wp:posOffset>
+            </wp:positionH>
+            <wp:positionV relativeFrom="paragraph">
+              <wp:posOffset>241597</wp:posOffset>
+            </wp:positionV>
+            <wp:extent cx="3365500" cy="194945"/>
+            <wp:effectExtent l="0" t="0" r="6350" b="0"/>
+            <wp:wrapSquare wrapText="bothSides"/>
+            <wp:docPr id="124720137" name="Immagine 1"/>
+            <wp:cNvGraphicFramePr>
+              <a:graphicFrameLocks xmlns:a="http://schemas.openxmlformats.org/drawingml/2006/main" noChangeAspect="1"/>
+            </wp:cNvGraphicFramePr>
+            <a:graphic xmlns:a="http://schemas.openxmlformats.org/drawingml/2006/main">
+              <a:graphicData uri="http://schemas.openxmlformats.org/drawingml/2006/picture">
+                <pic:pic xmlns:pic="http://schemas.openxmlformats.org/drawingml/2006/picture">
+                  <pic:nvPicPr>
+                    <pic:cNvPr id="124720137" name=""/>
+                    <pic:cNvPicPr/>
+                  </pic:nvPicPr>
+                  <pic:blipFill>
+                    <a:blip r:embed="rId53"/>
+                    <a:stretch>
+                      <a:fillRect/>
+                    </a:stretch>
+                  </pic:blipFill>
+                  <pic:spPr>
+                    <a:xfrm>
+                      <a:off x="0" y="0"/>
+                      <a:ext cx="3365500" cy="194945"/>
+                    </a:xfrm>
+                    <a:prstGeom prst="rect">
+                      <a:avLst/>
+                    </a:prstGeom>
+                  </pic:spPr>
+                </pic:pic>
+              </a:graphicData>
+            </a:graphic>
+            <wp14:sizeRelH relativeFrom="margin">
+              <wp14:pctWidth>0</wp14:pctWidth>
+            </wp14:sizeRelH>
+            <wp14:sizeRelV relativeFrom="margin">
+              <wp14:pctHeight>0</wp14:pctHeight>
+            </wp14:sizeRelV>
+          </wp:anchor>
+        </w:drawing>
+      </w:r>
+    </w:p>
+    <w:p/>
+    <w:p>
+      <w:pPr>
+        <w:pStyle w:val="Paragrafoelenco"/>
+        <w:numPr>
+          <w:ilvl w:val="0"/>
+          <w:numId w:val="1"/>
+        </w:numPr>
+      </w:pPr>
+      <w:r>
+        <w:rPr>
+          <w:noProof/>
+        </w:rPr>
         <w:drawing>
           <wp:anchor distT="0" distB="0" distL="114300" distR="114300" simplePos="0" relativeHeight="251746304" behindDoc="0" locked="0" layoutInCell="1" allowOverlap="1" wp14:anchorId="0A4FC19A" wp14:editId="1DC47C66">
             <wp:simplePos x="0" y="0"/>
@@ -2646,7 +3050,7 @@
                     <pic:cNvPicPr/>
                   </pic:nvPicPr>
                   <pic:blipFill>
-                    <a:blip r:embed="rId49"/>
+                    <a:blip r:embed="rId54"/>
                     <a:stretch>
                       <a:fillRect/>
                     </a:stretch>
@@ -2694,68 +3098,27 @@
         </w:rPr>
         <w:t>-NFA</w:t>
       </w:r>
+      <w:r>
+        <w:rPr>
+          <w:rFonts w:eastAsiaTheme="minorEastAsia"/>
+          <w:u w:val="single"/>
+        </w:rPr>
+        <w:t xml:space="preserve"> (occhio: non fa più distinzione tra epsilon-NFA e DFA)</w:t>
+      </w:r>
     </w:p>
     <w:p>
       <w:r>
-        <w:drawing>
-          <wp:anchor distT="0" distB="0" distL="114300" distR="114300" simplePos="0" relativeHeight="251748352" behindDoc="0" locked="0" layoutInCell="1" allowOverlap="1" wp14:anchorId="2AC2761D" wp14:editId="4C17BA4E">
-            <wp:simplePos x="0" y="0"/>
-            <wp:positionH relativeFrom="column">
-              <wp:posOffset>839195</wp:posOffset>
-            </wp:positionH>
-            <wp:positionV relativeFrom="paragraph">
-              <wp:posOffset>1949671</wp:posOffset>
-            </wp:positionV>
-            <wp:extent cx="4090035" cy="1871980"/>
-            <wp:effectExtent l="0" t="0" r="5715" b="0"/>
-            <wp:wrapSquare wrapText="bothSides"/>
-            <wp:docPr id="1207506296" name="Immagine 1" descr="Immagine che contiene testo, Carattere, diagramma, linea&#10;&#10;Descrizione generata automaticamente"/>
-            <wp:cNvGraphicFramePr>
-              <a:graphicFrameLocks xmlns:a="http://schemas.openxmlformats.org/drawingml/2006/main" noChangeAspect="1"/>
-            </wp:cNvGraphicFramePr>
-            <a:graphic xmlns:a="http://schemas.openxmlformats.org/drawingml/2006/main">
-              <a:graphicData uri="http://schemas.openxmlformats.org/drawingml/2006/picture">
-                <pic:pic xmlns:pic="http://schemas.openxmlformats.org/drawingml/2006/picture">
-                  <pic:nvPicPr>
-                    <pic:cNvPr id="1207506296" name="Immagine 1" descr="Immagine che contiene testo, Carattere, diagramma, linea&#10;&#10;Descrizione generata automaticamente"/>
-                    <pic:cNvPicPr/>
-                  </pic:nvPicPr>
-                  <pic:blipFill>
-                    <a:blip r:embed="rId50"/>
-                    <a:stretch>
-                      <a:fillRect/>
-                    </a:stretch>
-                  </pic:blipFill>
-                  <pic:spPr>
-                    <a:xfrm>
-                      <a:off x="0" y="0"/>
-                      <a:ext cx="4090035" cy="1871980"/>
-                    </a:xfrm>
-                    <a:prstGeom prst="rect">
-                      <a:avLst/>
-                    </a:prstGeom>
-                  </pic:spPr>
-                </pic:pic>
-              </a:graphicData>
-            </a:graphic>
-            <wp14:sizeRelH relativeFrom="margin">
-              <wp14:pctWidth>0</wp14:pctWidth>
-            </wp14:sizeRelH>
-            <wp14:sizeRelV relativeFrom="margin">
-              <wp14:pctHeight>0</wp14:pctHeight>
-            </wp14:sizeRelV>
-          </wp:anchor>
-        </w:drawing>
-      </w:r>
-      <w:r>
-        <w:drawing>
-          <wp:anchor distT="0" distB="0" distL="114300" distR="114300" simplePos="0" relativeHeight="251750400" behindDoc="0" locked="0" layoutInCell="1" allowOverlap="1" wp14:anchorId="720C219F" wp14:editId="12C164D1">
+        <w:rPr>
+          <w:noProof/>
+        </w:rPr>
+        <w:drawing>
+          <wp:anchor distT="0" distB="0" distL="114300" distR="114300" simplePos="0" relativeHeight="251750400" behindDoc="0" locked="0" layoutInCell="1" allowOverlap="1" wp14:anchorId="720C219F" wp14:editId="732607CE">
             <wp:simplePos x="0" y="0"/>
             <wp:positionH relativeFrom="column">
               <wp:posOffset>3867150</wp:posOffset>
             </wp:positionH>
             <wp:positionV relativeFrom="paragraph">
-              <wp:posOffset>95250</wp:posOffset>
+              <wp:posOffset>52282</wp:posOffset>
             </wp:positionV>
             <wp:extent cx="2182495" cy="1703070"/>
             <wp:effectExtent l="0" t="0" r="8255" b="0"/>
@@ -2772,7 +3135,7 @@
                     <pic:cNvPicPr/>
                   </pic:nvPicPr>
                   <pic:blipFill>
-                    <a:blip r:embed="rId51"/>
+                    <a:blip r:embed="rId55"/>
                     <a:stretch>
                       <a:fillRect/>
                     </a:stretch>
@@ -2781,6 +3144,235 @@
                     <a:xfrm>
                       <a:off x="0" y="0"/>
                       <a:ext cx="2182495" cy="1703070"/>
+                    </a:xfrm>
+                    <a:prstGeom prst="rect">
+                      <a:avLst/>
+                    </a:prstGeom>
+                  </pic:spPr>
+                </pic:pic>
+              </a:graphicData>
+            </a:graphic>
+            <wp14:sizeRelH relativeFrom="margin">
+              <wp14:pctWidth>0</wp14:pctWidth>
+            </wp14:sizeRelH>
+            <wp14:sizeRelV relativeFrom="margin">
+              <wp14:pctHeight>0</wp14:pctHeight>
+            </wp14:sizeRelV>
+          </wp:anchor>
+        </w:drawing>
+      </w:r>
+    </w:p>
+    <w:p/>
+    <w:p/>
+    <w:p/>
+    <w:p/>
+    <w:p/>
+    <w:p/>
+    <w:p>
+      <w:r>
+        <w:drawing>
+          <wp:anchor distT="0" distB="0" distL="114300" distR="114300" simplePos="0" relativeHeight="251768832" behindDoc="0" locked="0" layoutInCell="1" allowOverlap="1" wp14:anchorId="3D42D153" wp14:editId="49D5F581">
+            <wp:simplePos x="0" y="0"/>
+            <wp:positionH relativeFrom="column">
+              <wp:posOffset>3460750</wp:posOffset>
+            </wp:positionH>
+            <wp:positionV relativeFrom="paragraph">
+              <wp:posOffset>394335</wp:posOffset>
+            </wp:positionV>
+            <wp:extent cx="2977515" cy="1811020"/>
+            <wp:effectExtent l="0" t="0" r="0" b="0"/>
+            <wp:wrapSquare wrapText="bothSides"/>
+            <wp:docPr id="2071638426" name="Immagine 1" descr="Immagine che contiene diagramma, cerchio&#10;&#10;Descrizione generata automaticamente"/>
+            <wp:cNvGraphicFramePr>
+              <a:graphicFrameLocks xmlns:a="http://schemas.openxmlformats.org/drawingml/2006/main" noChangeAspect="1"/>
+            </wp:cNvGraphicFramePr>
+            <a:graphic xmlns:a="http://schemas.openxmlformats.org/drawingml/2006/main">
+              <a:graphicData uri="http://schemas.openxmlformats.org/drawingml/2006/picture">
+                <pic:pic xmlns:pic="http://schemas.openxmlformats.org/drawingml/2006/picture">
+                  <pic:nvPicPr>
+                    <pic:cNvPr id="2071638426" name="Immagine 1" descr="Immagine che contiene diagramma, cerchio&#10;&#10;Descrizione generata automaticamente"/>
+                    <pic:cNvPicPr/>
+                  </pic:nvPicPr>
+                  <pic:blipFill>
+                    <a:blip r:embed="rId56"/>
+                    <a:stretch>
+                      <a:fillRect/>
+                    </a:stretch>
+                  </pic:blipFill>
+                  <pic:spPr>
+                    <a:xfrm>
+                      <a:off x="0" y="0"/>
+                      <a:ext cx="2977515" cy="1811020"/>
+                    </a:xfrm>
+                    <a:prstGeom prst="rect">
+                      <a:avLst/>
+                    </a:prstGeom>
+                  </pic:spPr>
+                </pic:pic>
+              </a:graphicData>
+            </a:graphic>
+            <wp14:sizeRelH relativeFrom="margin">
+              <wp14:pctWidth>0</wp14:pctWidth>
+            </wp14:sizeRelH>
+            <wp14:sizeRelV relativeFrom="margin">
+              <wp14:pctHeight>0</wp14:pctHeight>
+            </wp14:sizeRelV>
+          </wp:anchor>
+        </w:drawing>
+      </w:r>
+      <w:r>
+        <w:drawing>
+          <wp:anchor distT="0" distB="0" distL="114300" distR="114300" simplePos="0" relativeHeight="251766784" behindDoc="0" locked="0" layoutInCell="1" allowOverlap="1" wp14:anchorId="5B889CAB" wp14:editId="0FF72C16">
+            <wp:simplePos x="0" y="0"/>
+            <wp:positionH relativeFrom="column">
+              <wp:posOffset>-283210</wp:posOffset>
+            </wp:positionH>
+            <wp:positionV relativeFrom="paragraph">
+              <wp:posOffset>78740</wp:posOffset>
+            </wp:positionV>
+            <wp:extent cx="3366135" cy="2509520"/>
+            <wp:effectExtent l="0" t="0" r="5715" b="5080"/>
+            <wp:wrapSquare wrapText="bothSides"/>
+            <wp:docPr id="793926596" name="Immagine 1" descr="Immagine che contiene schermata, cerchio, diagramma, testo&#10;&#10;Descrizione generata automaticamente"/>
+            <wp:cNvGraphicFramePr>
+              <a:graphicFrameLocks xmlns:a="http://schemas.openxmlformats.org/drawingml/2006/main" noChangeAspect="1"/>
+            </wp:cNvGraphicFramePr>
+            <a:graphic xmlns:a="http://schemas.openxmlformats.org/drawingml/2006/main">
+              <a:graphicData uri="http://schemas.openxmlformats.org/drawingml/2006/picture">
+                <pic:pic xmlns:pic="http://schemas.openxmlformats.org/drawingml/2006/picture">
+                  <pic:nvPicPr>
+                    <pic:cNvPr id="793926596" name="Immagine 1" descr="Immagine che contiene schermata, cerchio, diagramma, testo&#10;&#10;Descrizione generata automaticamente"/>
+                    <pic:cNvPicPr/>
+                  </pic:nvPicPr>
+                  <pic:blipFill>
+                    <a:blip r:embed="rId57"/>
+                    <a:stretch>
+                      <a:fillRect/>
+                    </a:stretch>
+                  </pic:blipFill>
+                  <pic:spPr>
+                    <a:xfrm>
+                      <a:off x="0" y="0"/>
+                      <a:ext cx="3366135" cy="2509520"/>
+                    </a:xfrm>
+                    <a:prstGeom prst="rect">
+                      <a:avLst/>
+                    </a:prstGeom>
+                  </pic:spPr>
+                </pic:pic>
+              </a:graphicData>
+            </a:graphic>
+            <wp14:sizeRelH relativeFrom="margin">
+              <wp14:pctWidth>0</wp14:pctWidth>
+            </wp14:sizeRelH>
+            <wp14:sizeRelV relativeFrom="margin">
+              <wp14:pctHeight>0</wp14:pctHeight>
+            </wp14:sizeRelV>
+          </wp:anchor>
+        </w:drawing>
+      </w:r>
+      <w:r>
+        <w:br w:type="page"/>
+      </w:r>
+    </w:p>
+    <w:p>
+      <w:r>
+        <w:lastRenderedPageBreak/>
+        <w:drawing>
+          <wp:anchor distT="0" distB="0" distL="114300" distR="114300" simplePos="0" relativeHeight="251758592" behindDoc="0" locked="0" layoutInCell="1" allowOverlap="1" wp14:anchorId="266E41B9" wp14:editId="31C25523">
+            <wp:simplePos x="0" y="0"/>
+            <wp:positionH relativeFrom="column">
+              <wp:posOffset>461010</wp:posOffset>
+            </wp:positionH>
+            <wp:positionV relativeFrom="paragraph">
+              <wp:posOffset>189230</wp:posOffset>
+            </wp:positionV>
+            <wp:extent cx="5209540" cy="3368675"/>
+            <wp:effectExtent l="0" t="0" r="0" b="3175"/>
+            <wp:wrapSquare wrapText="bothSides"/>
+            <wp:docPr id="715617918" name="Immagine 1" descr="Immagine che contiene testo, schermata, Carattere, diagramma&#10;&#10;Descrizione generata automaticamente"/>
+            <wp:cNvGraphicFramePr>
+              <a:graphicFrameLocks xmlns:a="http://schemas.openxmlformats.org/drawingml/2006/main" noChangeAspect="1"/>
+            </wp:cNvGraphicFramePr>
+            <a:graphic xmlns:a="http://schemas.openxmlformats.org/drawingml/2006/main">
+              <a:graphicData uri="http://schemas.openxmlformats.org/drawingml/2006/picture">
+                <pic:pic xmlns:pic="http://schemas.openxmlformats.org/drawingml/2006/picture">
+                  <pic:nvPicPr>
+                    <pic:cNvPr id="715617918" name="Immagine 1" descr="Immagine che contiene testo, schermata, Carattere, diagramma&#10;&#10;Descrizione generata automaticamente"/>
+                    <pic:cNvPicPr/>
+                  </pic:nvPicPr>
+                  <pic:blipFill>
+                    <a:blip r:embed="rId58"/>
+                    <a:stretch>
+                      <a:fillRect/>
+                    </a:stretch>
+                  </pic:blipFill>
+                  <pic:spPr>
+                    <a:xfrm>
+                      <a:off x="0" y="0"/>
+                      <a:ext cx="5209540" cy="3368675"/>
+                    </a:xfrm>
+                    <a:prstGeom prst="rect">
+                      <a:avLst/>
+                    </a:prstGeom>
+                  </pic:spPr>
+                </pic:pic>
+              </a:graphicData>
+            </a:graphic>
+            <wp14:sizeRelH relativeFrom="margin">
+              <wp14:pctWidth>0</wp14:pctWidth>
+            </wp14:sizeRelH>
+            <wp14:sizeRelV relativeFrom="margin">
+              <wp14:pctHeight>0</wp14:pctHeight>
+            </wp14:sizeRelV>
+          </wp:anchor>
+        </w:drawing>
+      </w:r>
+    </w:p>
+    <w:p/>
+    <w:p/>
+    <w:p/>
+    <w:p/>
+    <w:p/>
+    <w:p/>
+    <w:p/>
+    <w:p/>
+    <w:p/>
+    <w:p>
+      <w:r>
+        <w:drawing>
+          <wp:anchor distT="0" distB="0" distL="114300" distR="114300" simplePos="0" relativeHeight="251760640" behindDoc="0" locked="0" layoutInCell="1" allowOverlap="1" wp14:anchorId="5BD11521" wp14:editId="4713A400">
+            <wp:simplePos x="0" y="0"/>
+            <wp:positionH relativeFrom="column">
+              <wp:posOffset>459105</wp:posOffset>
+            </wp:positionH>
+            <wp:positionV relativeFrom="paragraph">
+              <wp:posOffset>1026160</wp:posOffset>
+            </wp:positionV>
+            <wp:extent cx="5309144" cy="3213690"/>
+            <wp:effectExtent l="0" t="0" r="6350" b="6350"/>
+            <wp:wrapSquare wrapText="bothSides"/>
+            <wp:docPr id="513000936" name="Immagine 1" descr="Immagine che contiene testo, diagramma, linea&#10;&#10;Descrizione generata automaticamente"/>
+            <wp:cNvGraphicFramePr>
+              <a:graphicFrameLocks xmlns:a="http://schemas.openxmlformats.org/drawingml/2006/main" noChangeAspect="1"/>
+            </wp:cNvGraphicFramePr>
+            <a:graphic xmlns:a="http://schemas.openxmlformats.org/drawingml/2006/main">
+              <a:graphicData uri="http://schemas.openxmlformats.org/drawingml/2006/picture">
+                <pic:pic xmlns:pic="http://schemas.openxmlformats.org/drawingml/2006/picture">
+                  <pic:nvPicPr>
+                    <pic:cNvPr id="513000936" name="Immagine 1" descr="Immagine che contiene testo, diagramma, linea&#10;&#10;Descrizione generata automaticamente"/>
+                    <pic:cNvPicPr/>
+                  </pic:nvPicPr>
+                  <pic:blipFill>
+                    <a:blip r:embed="rId59"/>
+                    <a:stretch>
+                      <a:fillRect/>
+                    </a:stretch>
+                  </pic:blipFill>
+                  <pic:spPr>
+                    <a:xfrm>
+                      <a:off x="0" y="0"/>
+                      <a:ext cx="5309144" cy="3213690"/>
                     </a:xfrm>
                     <a:prstGeom prst="rect">
                       <a:avLst/>
